--- a/Anleitungen und Vorgehensweisen/Anleitung zum Übertragen der Noten aus diNo in die WinSD.docx
+++ b/Anleitungen und Vorgehensweisen/Anleitung zum Übertragen der Noten aus diNo in die WinSD.docx
@@ -1,6 +1,6 @@
 
 <file path=word/document.xml><?xml version="1.0" encoding="utf-8"?>
-<w:document xmlns:wpc="http://schemas.microsoft.com/office/word/2010/wordprocessingCanvas" xmlns:mc="http://schemas.openxmlformats.org/markup-compatibility/2006" xmlns:o="urn:schemas-microsoft-com:office:office" xmlns:r="http://schemas.openxmlformats.org/officeDocument/2006/relationships" xmlns:m="http://schemas.openxmlformats.org/officeDocument/2006/math" xmlns:v="urn:schemas-microsoft-com:vml" xmlns:wp14="http://schemas.microsoft.com/office/word/2010/wordprocessingDrawing" xmlns:wp="http://schemas.openxmlformats.org/drawingml/2006/wordprocessingDrawing" xmlns:w10="urn:schemas-microsoft-com:office:word" xmlns:w="http://schemas.openxmlformats.org/wordprocessingml/2006/main" xmlns:w14="http://schemas.microsoft.com/office/word/2010/wordml" xmlns:wpg="http://schemas.microsoft.com/office/word/2010/wordprocessingGroup" xmlns:wpi="http://schemas.microsoft.com/office/word/2010/wordprocessingInk" xmlns:wne="http://schemas.microsoft.com/office/word/2006/wordml" xmlns:wps="http://schemas.microsoft.com/office/word/2010/wordprocessingShape" mc:Ignorable="w14 wp14">
+<w:document xmlns:wpc="http://schemas.microsoft.com/office/word/2010/wordprocessingCanvas" xmlns:mc="http://schemas.openxmlformats.org/markup-compatibility/2006" xmlns:o="urn:schemas-microsoft-com:office:office" xmlns:r="http://schemas.openxmlformats.org/officeDocument/2006/relationships" xmlns:m="http://schemas.openxmlformats.org/officeDocument/2006/math" xmlns:v="urn:schemas-microsoft-com:vml" xmlns:wp14="http://schemas.microsoft.com/office/word/2010/wordprocessingDrawing" xmlns:wp="http://schemas.openxmlformats.org/drawingml/2006/wordprocessingDrawing" xmlns:w10="urn:schemas-microsoft-com:office:word" xmlns:w="http://schemas.openxmlformats.org/wordprocessingml/2006/main" xmlns:w14="http://schemas.microsoft.com/office/word/2010/wordml" xmlns:w15="http://schemas.microsoft.com/office/word/2012/wordml" xmlns:wpg="http://schemas.microsoft.com/office/word/2010/wordprocessingGroup" xmlns:wpi="http://schemas.microsoft.com/office/word/2010/wordprocessingInk" xmlns:wne="http://schemas.microsoft.com/office/word/2006/wordml" xmlns:wps="http://schemas.microsoft.com/office/word/2010/wordprocessingShape" mc:Ignorable="w14 w15 wp14">
   <w:body>
     <w:p>
       <w:pPr>
@@ -35,8 +35,6 @@
         </w:rPr>
         <w:t>ca. 30</w:t>
       </w:r>
-      <w:bookmarkStart w:id="0" w:name="_GoBack"/>
-      <w:bookmarkEnd w:id="0"/>
       <w:r>
         <w:rPr>
           <w:b/>
@@ -123,6 +121,9 @@
       <w:r>
         <w:t>Installiere den OMNIS ODBC Treiber aus dem Unterordner /OMNISDB des GitHub-Verzeichnisses (ohne Patches funktioniert es auch)</w:t>
       </w:r>
+      <w:r>
+        <w:t>. (Sollte vorhanden sein.)</w:t>
+      </w:r>
     </w:p>
     <w:p>
       <w:pPr>
@@ -145,6 +146,9 @@
       </w:r>
       <w:r>
         <w:t xml:space="preserve"> Der Data Source Name sollte sd sein, ansonsten muss im diNo-Quellcode der Neue eingetragen werden.</w:t>
+      </w:r>
+      <w:r>
+        <w:t xml:space="preserve"> (Sollte vorhanden sein.)</w:t>
       </w:r>
     </w:p>
     <w:p>
@@ -174,7 +178,7 @@
                     <pic:cNvPicPr/>
                   </pic:nvPicPr>
                   <pic:blipFill>
-                    <a:blip r:embed="rId6"/>
+                    <a:blip r:embed="rId5"/>
                     <a:stretch>
                       <a:fillRect/>
                     </a:stretch>
@@ -361,7 +365,7 @@
                     <pic:cNvPicPr/>
                   </pic:nvPicPr>
                   <pic:blipFill>
-                    <a:blip r:embed="rId7"/>
+                    <a:blip r:embed="rId6"/>
                     <a:stretch>
                       <a:fillRect/>
                     </a:stretch>
@@ -486,7 +490,7 @@
                     <pic:cNvPicPr/>
                   </pic:nvPicPr>
                   <pic:blipFill rotWithShape="1">
-                    <a:blip r:embed="rId8"/>
+                    <a:blip r:embed="rId7"/>
                     <a:srcRect r="51232" b="44251"/>
                     <a:stretch/>
                   </pic:blipFill>
@@ -620,7 +624,7 @@
                     <pic:cNvPicPr/>
                   </pic:nvPicPr>
                   <pic:blipFill>
-                    <a:blip r:embed="rId9"/>
+                    <a:blip r:embed="rId8"/>
                     <a:stretch>
                       <a:fillRect/>
                     </a:stretch>
@@ -697,7 +701,7 @@
                     <pic:cNvPicPr/>
                   </pic:nvPicPr>
                   <pic:blipFill>
-                    <a:blip r:embed="rId10"/>
+                    <a:blip r:embed="rId9"/>
                     <a:stretch>
                       <a:fillRect/>
                     </a:stretch>
@@ -782,32 +786,8 @@
       </w:r>
     </w:p>
     <w:p>
-      <w:pPr>
-        <w:pStyle w:val="Listenabsatz"/>
-        <w:contextualSpacing w:val="0"/>
-      </w:pPr>
-    </w:p>
-    <w:p>
-      <w:pPr>
-        <w:pStyle w:val="Listenabsatz"/>
-        <w:numPr>
-          <w:ilvl w:val="0"/>
-          <w:numId w:val="1"/>
-        </w:numPr>
-        <w:contextualSpacing w:val="0"/>
-      </w:pPr>
-      <w:r>
-        <w:t>Tausche die sd</w:t>
-      </w:r>
-      <w:r>
-        <w:t>.df</w:t>
-      </w:r>
-      <w:r>
-        <w:t>1</w:t>
-      </w:r>
-      <w:r>
-        <w:t xml:space="preserve"> auf dem Netzlaufwerk, auf welchem die Sekretärinnen arbeiten wieder aus.</w:t>
-      </w:r>
+      <w:bookmarkStart w:id="0" w:name="_GoBack"/>
+      <w:bookmarkEnd w:id="0"/>
     </w:p>
     <w:sectPr>
       <w:pgSz w:w="11906" w:h="16838"/>
@@ -820,8 +800,8 @@
 </file>
 
 <file path=word/numbering.xml><?xml version="1.0" encoding="utf-8"?>
-<w:numbering xmlns:wpc="http://schemas.microsoft.com/office/word/2010/wordprocessingCanvas" xmlns:mc="http://schemas.openxmlformats.org/markup-compatibility/2006" xmlns:o="urn:schemas-microsoft-com:office:office" xmlns:r="http://schemas.openxmlformats.org/officeDocument/2006/relationships" xmlns:m="http://schemas.openxmlformats.org/officeDocument/2006/math" xmlns:v="urn:schemas-microsoft-com:vml" xmlns:wp14="http://schemas.microsoft.com/office/word/2010/wordprocessingDrawing" xmlns:wp="http://schemas.openxmlformats.org/drawingml/2006/wordprocessingDrawing" xmlns:w10="urn:schemas-microsoft-com:office:word" xmlns:w="http://schemas.openxmlformats.org/wordprocessingml/2006/main" xmlns:w14="http://schemas.microsoft.com/office/word/2010/wordml" xmlns:wpg="http://schemas.microsoft.com/office/word/2010/wordprocessingGroup" xmlns:wpi="http://schemas.microsoft.com/office/word/2010/wordprocessingInk" xmlns:wne="http://schemas.microsoft.com/office/word/2006/wordml" xmlns:wps="http://schemas.microsoft.com/office/word/2010/wordprocessingShape" mc:Ignorable="w14 wp14">
-  <w:abstractNum w:abstractNumId="0">
+<w:numbering xmlns:wpc="http://schemas.microsoft.com/office/word/2010/wordprocessingCanvas" xmlns:mc="http://schemas.openxmlformats.org/markup-compatibility/2006" xmlns:o="urn:schemas-microsoft-com:office:office" xmlns:r="http://schemas.openxmlformats.org/officeDocument/2006/relationships" xmlns:m="http://schemas.openxmlformats.org/officeDocument/2006/math" xmlns:v="urn:schemas-microsoft-com:vml" xmlns:wp14="http://schemas.microsoft.com/office/word/2010/wordprocessingDrawing" xmlns:wp="http://schemas.openxmlformats.org/drawingml/2006/wordprocessingDrawing" xmlns:w10="urn:schemas-microsoft-com:office:word" xmlns:w="http://schemas.openxmlformats.org/wordprocessingml/2006/main" xmlns:w14="http://schemas.microsoft.com/office/word/2010/wordml" xmlns:w15="http://schemas.microsoft.com/office/word/2012/wordml" xmlns:wpg="http://schemas.microsoft.com/office/word/2010/wordprocessingGroup" xmlns:wpi="http://schemas.microsoft.com/office/word/2010/wordprocessingInk" xmlns:wne="http://schemas.microsoft.com/office/word/2006/wordml" xmlns:wps="http://schemas.microsoft.com/office/word/2010/wordprocessingShape" mc:Ignorable="w14 w15 wp14">
+  <w:abstractNum w:abstractNumId="0" w15:restartNumberingAfterBreak="0">
     <w:nsid w:val="306A0736"/>
     <w:multiLevelType w:val="hybridMultilevel"/>
     <w:tmpl w:val="1B2CDD4C"/>
@@ -917,7 +897,7 @@
 </file>
 
 <file path=word/styles.xml><?xml version="1.0" encoding="utf-8"?>
-<w:styles xmlns:mc="http://schemas.openxmlformats.org/markup-compatibility/2006" xmlns:r="http://schemas.openxmlformats.org/officeDocument/2006/relationships" xmlns:w="http://schemas.openxmlformats.org/wordprocessingml/2006/main" xmlns:w14="http://schemas.microsoft.com/office/word/2010/wordml" mc:Ignorable="w14">
+<w:styles xmlns:mc="http://schemas.openxmlformats.org/markup-compatibility/2006" xmlns:r="http://schemas.openxmlformats.org/officeDocument/2006/relationships" xmlns:w="http://schemas.openxmlformats.org/wordprocessingml/2006/main" xmlns:w14="http://schemas.microsoft.com/office/word/2010/wordml" xmlns:w15="http://schemas.microsoft.com/office/word/2012/wordml" mc:Ignorable="w14 w15">
   <w:docDefaults>
     <w:rPrDefault>
       <w:rPr>
@@ -933,425 +913,378 @@
       </w:pPr>
     </w:pPrDefault>
   </w:docDefaults>
-  <w:latentStyles w:defLockedState="0" w:defUIPriority="99" w:defSemiHidden="1" w:defUnhideWhenUsed="1" w:defQFormat="0" w:count="267">
-    <w:lsdException w:name="Normal" w:semiHidden="0" w:uiPriority="0" w:unhideWhenUsed="0" w:qFormat="1"/>
-    <w:lsdException w:name="heading 1" w:semiHidden="0" w:uiPriority="9" w:unhideWhenUsed="0" w:qFormat="1"/>
-    <w:lsdException w:name="heading 2" w:uiPriority="9" w:qFormat="1"/>
-    <w:lsdException w:name="heading 3" w:uiPriority="9" w:qFormat="1"/>
-    <w:lsdException w:name="heading 4" w:uiPriority="9" w:qFormat="1"/>
-    <w:lsdException w:name="heading 5" w:uiPriority="9" w:qFormat="1"/>
-    <w:lsdException w:name="heading 6" w:uiPriority="9" w:qFormat="1"/>
-    <w:lsdException w:name="heading 7" w:uiPriority="9" w:qFormat="1"/>
-    <w:lsdException w:name="heading 8" w:uiPriority="9" w:qFormat="1"/>
-    <w:lsdException w:name="heading 9" w:uiPriority="9" w:qFormat="1"/>
-    <w:lsdException w:name="toc 1" w:uiPriority="39"/>
-    <w:lsdException w:name="toc 2" w:uiPriority="39"/>
-    <w:lsdException w:name="toc 3" w:uiPriority="39"/>
-    <w:lsdException w:name="toc 4" w:uiPriority="39"/>
-    <w:lsdException w:name="toc 5" w:uiPriority="39"/>
-    <w:lsdException w:name="toc 6" w:uiPriority="39"/>
-    <w:lsdException w:name="toc 7" w:uiPriority="39"/>
-    <w:lsdException w:name="toc 8" w:uiPriority="39"/>
-    <w:lsdException w:name="toc 9" w:uiPriority="39"/>
-    <w:lsdException w:name="caption" w:uiPriority="35" w:qFormat="1"/>
-    <w:lsdException w:name="Title" w:semiHidden="0" w:uiPriority="10" w:unhideWhenUsed="0" w:qFormat="1"/>
-    <w:lsdException w:name="Default Paragraph Font" w:uiPriority="1"/>
-    <w:lsdException w:name="Subtitle" w:semiHidden="0" w:uiPriority="11" w:unhideWhenUsed="0" w:qFormat="1"/>
-    <w:lsdException w:name="Strong" w:semiHidden="0" w:uiPriority="22" w:unhideWhenUsed="0" w:qFormat="1"/>
-    <w:lsdException w:name="Emphasis" w:semiHidden="0" w:uiPriority="20" w:unhideWhenUsed="0" w:qFormat="1"/>
-    <w:lsdException w:name="Table Grid" w:semiHidden="0" w:uiPriority="59" w:unhideWhenUsed="0"/>
-    <w:lsdException w:name="Placeholder Text" w:unhideWhenUsed="0"/>
-    <w:lsdException w:name="No Spacing" w:semiHidden="0" w:uiPriority="1" w:unhideWhenUsed="0" w:qFormat="1"/>
-    <w:lsdException w:name="Light Shading" w:semiHidden="0" w:uiPriority="60" w:unhideWhenUsed="0"/>
-    <w:lsdException w:name="Light List" w:semiHidden="0" w:uiPriority="61" w:unhideWhenUsed="0"/>
-    <w:lsdException w:name="Light Grid" w:semiHidden="0" w:uiPriority="62" w:unhideWhenUsed="0"/>
-    <w:lsdException w:name="Medium Shading 1" w:semiHidden="0" w:uiPriority="63" w:unhideWhenUsed="0"/>
-    <w:lsdException w:name="Medium Shading 2" w:semiHidden="0" w:uiPriority="64" w:unhideWhenUsed="0"/>
-    <w:lsdException w:name="Medium List 1" w:semiHidden="0" w:uiPriority="65" w:unhideWhenUsed="0"/>
-    <w:lsdException w:name="Medium List 2" w:semiHidden="0" w:uiPriority="66" w:unhideWhenUsed="0"/>
-    <w:lsdException w:name="Medium Grid 1" w:semiHidden="0" w:uiPriority="67" w:unhideWhenUsed="0"/>
-    <w:lsdException w:name="Medium Grid 2" w:semiHidden="0" w:uiPriority="68" w:unhideWhenUsed="0"/>
-    <w:lsdException w:name="Medium Grid 3" w:semiHidden="0" w:uiPriority="69" w:unhideWhenUsed="0"/>
-    <w:lsdException w:name="Dark List" w:semiHidden="0" w:uiPriority="70" w:unhideWhenUsed="0"/>
-    <w:lsdException w:name="Colorful Shading" w:semiHidden="0" w:uiPriority="71" w:unhideWhenUsed="0"/>
-    <w:lsdException w:name="Colorful List" w:semiHidden="0" w:uiPriority="72" w:unhideWhenUsed="0"/>
-    <w:lsdException w:name="Colorful Grid" w:semiHidden="0" w:uiPriority="73" w:unhideWhenUsed="0"/>
-    <w:lsdException w:name="Light Shading Accent 1" w:semiHidden="0" w:uiPriority="60" w:unhideWhenUsed="0"/>
-    <w:lsdException w:name="Light List Accent 1" w:semiHidden="0" w:uiPriority="61" w:unhideWhenUsed="0"/>
-    <w:lsdException w:name="Light Grid Accent 1" w:semiHidden="0" w:uiPriority="62" w:unhideWhenUsed="0"/>
-    <w:lsdException w:name="Medium Shading 1 Accent 1" w:semiHidden="0" w:uiPriority="63" w:unhideWhenUsed="0"/>
-    <w:lsdException w:name="Medium Shading 2 Accent 1" w:semiHidden="0" w:uiPriority="64" w:unhideWhenUsed="0"/>
-    <w:lsdException w:name="Medium List 1 Accent 1" w:semiHidden="0" w:uiPriority="65" w:unhideWhenUsed="0"/>
-    <w:lsdException w:name="Revision" w:unhideWhenUsed="0"/>
-    <w:lsdException w:name="List Paragraph" w:semiHidden="0" w:uiPriority="34" w:unhideWhenUsed="0" w:qFormat="1"/>
-    <w:lsdException w:name="Quote" w:semiHidden="0" w:uiPriority="29" w:unhideWhenUsed="0" w:qFormat="1"/>
-    <w:lsdException w:name="Intense Quote" w:semiHidden="0" w:uiPriority="30" w:unhideWhenUsed="0" w:qFormat="1"/>
-    <w:lsdException w:name="Medium List 2 Accent 1" w:semiHidden="0" w:uiPriority="66" w:unhideWhenUsed="0"/>
-    <w:lsdException w:name="Medium Grid 1 Accent 1" w:semiHidden="0" w:uiPriority="67" w:unhideWhenUsed="0"/>
-    <w:lsdException w:name="Medium Grid 2 Accent 1" w:semiHidden="0" w:uiPriority="68" w:unhideWhenUsed="0"/>
-    <w:lsdException w:name="Medium Grid 3 Accent 1" w:semiHidden="0" w:uiPriority="69" w:unhideWhenUsed="0"/>
-    <w:lsdException w:name="Dark List Accent 1" w:semiHidden="0" w:uiPriority="70" w:unhideWhenUsed="0"/>
-    <w:lsdException w:name="Colorful Shading Accent 1" w:semiHidden="0" w:uiPriority="71" w:unhideWhenUsed="0"/>
-    <w:lsdException w:name="Colorful List Accent 1" w:semiHidden="0" w:uiPriority="72" w:unhideWhenUsed="0"/>
-    <w:lsdException w:name="Colorful Grid Accent 1" w:semiHidden="0" w:uiPriority="73" w:unhideWhenUsed="0"/>
-    <w:lsdException w:name="Light Shading Accent 2" w:semiHidden="0" w:uiPriority="60" w:unhideWhenUsed="0"/>
-    <w:lsdException w:name="Light List Accent 2" w:semiHidden="0" w:uiPriority="61" w:unhideWhenUsed="0"/>
-    <w:lsdException w:name="Light Grid Accent 2" w:semiHidden="0" w:uiPriority="62" w:unhideWhenUsed="0"/>
-    <w:lsdException w:name="Medium Shading 1 Accent 2" w:semiHidden="0" w:uiPriority="63" w:unhideWhenUsed="0"/>
-    <w:lsdException w:name="Medium Shading 2 Accent 2" w:semiHidden="0" w:uiPriority="64" w:unhideWhenUsed="0"/>
-    <w:lsdException w:name="Medium List 1 Accent 2" w:semiHidden="0" w:uiPriority="65" w:unhideWhenUsed="0"/>
-    <w:lsdException w:name="Medium List 2 Accent 2" w:semiHidden="0" w:uiPriority="66" w:unhideWhenUsed="0"/>
-    <w:lsdException w:name="Medium Grid 1 Accent 2" w:semiHidden="0" w:uiPriority="67" w:unhideWhenUsed="0"/>
-    <w:lsdException w:name="Medium Grid 2 Accent 2" w:semiHidden="0" w:uiPriority="68" w:unhideWhenUsed="0"/>
-    <w:lsdException w:name="Medium Grid 3 Accent 2" w:semiHidden="0" w:uiPriority="69" w:unhideWhenUsed="0"/>
-    <w:lsdException w:name="Dark List Accent 2" w:semiHidden="0" w:uiPriority="70" w:unhideWhenUsed="0"/>
-    <w:lsdException w:name="Colorful Shading Accent 2" w:semiHidden="0" w:uiPriority="71" w:unhideWhenUsed="0"/>
-    <w:lsdException w:name="Colorful List Accent 2" w:semiHidden="0" w:uiPriority="72" w:unhideWhenUsed="0"/>
-    <w:lsdException w:name="Colorful Grid Accent 2" w:semiHidden="0" w:uiPriority="73" w:unhideWhenUsed="0"/>
-    <w:lsdException w:name="Light Shading Accent 3" w:semiHidden="0" w:uiPriority="60" w:unhideWhenUsed="0"/>
-    <w:lsdException w:name="Light List Accent 3" w:semiHidden="0" w:uiPriority="61" w:unhideWhenUsed="0"/>
-    <w:lsdException w:name="Light Grid Accent 3" w:semiHidden="0" w:uiPriority="62" w:unhideWhenUsed="0"/>
-    <w:lsdException w:name="Medium Shading 1 Accent 3" w:semiHidden="0" w:uiPriority="63" w:unhideWhenUsed="0"/>
-    <w:lsdException w:name="Medium Shading 2 Accent 3" w:semiHidden="0" w:uiPriority="64" w:unhideWhenUsed="0"/>
-    <w:lsdException w:name="Medium List 1 Accent 3" w:semiHidden="0" w:uiPriority="65" w:unhideWhenUsed="0"/>
-    <w:lsdException w:name="Medium List 2 Accent 3" w:semiHidden="0" w:uiPriority="66" w:unhideWhenUsed="0"/>
-    <w:lsdException w:name="Medium Grid 1 Accent 3" w:semiHidden="0" w:uiPriority="67" w:unhideWhenUsed="0"/>
-    <w:lsdException w:name="Medium Grid 2 Accent 3" w:semiHidden="0" w:uiPriority="68" w:unhideWhenUsed="0"/>
-    <w:lsdException w:name="Medium Grid 3 Accent 3" w:semiHidden="0" w:uiPriority="69" w:unhideWhenUsed="0"/>
-    <w:lsdException w:name="Dark List Accent 3" w:semiHidden="0" w:uiPriority="70" w:unhideWhenUsed="0"/>
-    <w:lsdException w:name="Colorful Shading Accent 3" w:semiHidden="0" w:uiPriority="71" w:unhideWhenUsed="0"/>
-    <w:lsdException w:name="Colorful List Accent 3" w:semiHidden="0" w:uiPriority="72" w:unhideWhenUsed="0"/>
-    <w:lsdException w:name="Colorful Grid Accent 3" w:semiHidden="0" w:uiPriority="73" w:unhideWhenUsed="0"/>
-    <w:lsdException w:name="Light Shading Accent 4" w:semiHidden="0" w:uiPriority="60" w:unhideWhenUsed="0"/>
-    <w:lsdException w:name="Light List Accent 4" w:semiHidden="0" w:uiPriority="61" w:unhideWhenUsed="0"/>
-    <w:lsdException w:name="Light Grid Accent 4" w:semiHidden="0" w:uiPriority="62" w:unhideWhenUsed="0"/>
-    <w:lsdException w:name="Medium Shading 1 Accent 4" w:semiHidden="0" w:uiPriority="63" w:unhideWhenUsed="0"/>
-    <w:lsdException w:name="Medium Shading 2 Accent 4" w:semiHidden="0" w:uiPriority="64" w:unhideWhenUsed="0"/>
-    <w:lsdException w:name="Medium List 1 Accent 4" w:semiHidden="0" w:uiPriority="65" w:unhideWhenUsed="0"/>
-    <w:lsdException w:name="Medium List 2 Accent 4" w:semiHidden="0" w:uiPriority="66" w:unhideWhenUsed="0"/>
-    <w:lsdException w:name="Medium Grid 1 Accent 4" w:semiHidden="0" w:uiPriority="67" w:unhideWhenUsed="0"/>
-    <w:lsdException w:name="Medium Grid 2 Accent 4" w:semiHidden="0" w:uiPriority="68" w:unhideWhenUsed="0"/>
-    <w:lsdException w:name="Medium Grid 3 Accent 4" w:semiHidden="0" w:uiPriority="69" w:unhideWhenUsed="0"/>
-    <w:lsdException w:name="Dark List Accent 4" w:semiHidden="0" w:uiPriority="70" w:unhideWhenUsed="0"/>
-    <w:lsdException w:name="Colorful Shading Accent 4" w:semiHidden="0" w:uiPriority="71" w:unhideWhenUsed="0"/>
-    <w:lsdException w:name="Colorful List Accent 4" w:semiHidden="0" w:uiPriority="72" w:unhideWhenUsed="0"/>
-    <w:lsdException w:name="Colorful Grid Accent 4" w:semiHidden="0" w:uiPriority="73" w:unhideWhenUsed="0"/>
-    <w:lsdException w:name="Light Shading Accent 5" w:semiHidden="0" w:uiPriority="60" w:unhideWhenUsed="0"/>
-    <w:lsdException w:name="Light List Accent 5" w:semiHidden="0" w:uiPriority="61" w:unhideWhenUsed="0"/>
-    <w:lsdException w:name="Light Grid Accent 5" w:semiHidden="0" w:uiPriority="62" w:unhideWhenUsed="0"/>
-    <w:lsdException w:name="Medium Shading 1 Accent 5" w:semiHidden="0" w:uiPriority="63" w:unhideWhenUsed="0"/>
-    <w:lsdException w:name="Medium Shading 2 Accent 5" w:semiHidden="0" w:uiPriority="64" w:unhideWhenUsed="0"/>
-    <w:lsdException w:name="Medium List 1 Accent 5" w:semiHidden="0" w:uiPriority="65" w:unhideWhenUsed="0"/>
-    <w:lsdException w:name="Medium List 2 Accent 5" w:semiHidden="0" w:uiPriority="66" w:unhideWhenUsed="0"/>
-    <w:lsdException w:name="Medium Grid 1 Accent 5" w:semiHidden="0" w:uiPriority="67" w:unhideWhenUsed="0"/>
-    <w:lsdException w:name="Medium Grid 2 Accent 5" w:semiHidden="0" w:uiPriority="68" w:unhideWhenUsed="0"/>
-    <w:lsdException w:name="Medium Grid 3 Accent 5" w:semiHidden="0" w:uiPriority="69" w:unhideWhenUsed="0"/>
-    <w:lsdException w:name="Dark List Accent 5" w:semiHidden="0" w:uiPriority="70" w:unhideWhenUsed="0"/>
-    <w:lsdException w:name="Colorful Shading Accent 5" w:semiHidden="0" w:uiPriority="71" w:unhideWhenUsed="0"/>
-    <w:lsdException w:name="Colorful List Accent 5" w:semiHidden="0" w:uiPriority="72" w:unhideWhenUsed="0"/>
-    <w:lsdException w:name="Colorful Grid Accent 5" w:semiHidden="0" w:uiPriority="73" w:unhideWhenUsed="0"/>
-    <w:lsdException w:name="Light Shading Accent 6" w:semiHidden="0" w:uiPriority="60" w:unhideWhenUsed="0"/>
-    <w:lsdException w:name="Light List Accent 6" w:semiHidden="0" w:uiPriority="61" w:unhideWhenUsed="0"/>
-    <w:lsdException w:name="Light Grid Accent 6" w:semiHidden="0" w:uiPriority="62" w:unhideWhenUsed="0"/>
-    <w:lsdException w:name="Medium Shading 1 Accent 6" w:semiHidden="0" w:uiPriority="63" w:unhideWhenUsed="0"/>
-    <w:lsdException w:name="Medium Shading 2 Accent 6" w:semiHidden="0" w:uiPriority="64" w:unhideWhenUsed="0"/>
-    <w:lsdException w:name="Medium List 1 Accent 6" w:semiHidden="0" w:uiPriority="65" w:unhideWhenUsed="0"/>
-    <w:lsdException w:name="Medium List 2 Accent 6" w:semiHidden="0" w:uiPriority="66" w:unhideWhenUsed="0"/>
-    <w:lsdException w:name="Medium Grid 1 Accent 6" w:semiHidden="0" w:uiPriority="67" w:unhideWhenUsed="0"/>
-    <w:lsdException w:name="Medium Grid 2 Accent 6" w:semiHidden="0" w:uiPriority="68" w:unhideWhenUsed="0"/>
-    <w:lsdException w:name="Medium Grid 3 Accent 6" w:semiHidden="0" w:uiPriority="69" w:unhideWhenUsed="0"/>
-    <w:lsdException w:name="Dark List Accent 6" w:semiHidden="0" w:uiPriority="70" w:unhideWhenUsed="0"/>
-    <w:lsdException w:name="Colorful Shading Accent 6" w:semiHidden="0" w:uiPriority="71" w:unhideWhenUsed="0"/>
-    <w:lsdException w:name="Colorful List Accent 6" w:semiHidden="0" w:uiPriority="72" w:unhideWhenUsed="0"/>
-    <w:lsdException w:name="Colorful Grid Accent 6" w:semiHidden="0" w:uiPriority="73" w:unhideWhenUsed="0"/>
-    <w:lsdException w:name="Subtle Emphasis" w:semiHidden="0" w:uiPriority="19" w:unhideWhenUsed="0" w:qFormat="1"/>
-    <w:lsdException w:name="Intense Emphasis" w:semiHidden="0" w:uiPriority="21" w:unhideWhenUsed="0" w:qFormat="1"/>
-    <w:lsdException w:name="Subtle Reference" w:semiHidden="0" w:uiPriority="31" w:unhideWhenUsed="0" w:qFormat="1"/>
-    <w:lsdException w:name="Intense Reference" w:semiHidden="0" w:uiPriority="32" w:unhideWhenUsed="0" w:qFormat="1"/>
-    <w:lsdException w:name="Book Title" w:semiHidden="0" w:uiPriority="33" w:unhideWhenUsed="0" w:qFormat="1"/>
-    <w:lsdException w:name="Bibliography" w:uiPriority="37"/>
-    <w:lsdException w:name="TOC Heading" w:uiPriority="39" w:qFormat="1"/>
-  </w:latentStyles>
-  <w:style w:type="paragraph" w:default="1" w:styleId="Standard">
-    <w:name w:val="Normal"/>
-    <w:qFormat/>
-  </w:style>
-  <w:style w:type="character" w:default="1" w:styleId="Absatz-Standardschriftart">
-    <w:name w:val="Default Paragraph Font"/>
-    <w:uiPriority w:val="1"/>
-    <w:semiHidden/>
-    <w:unhideWhenUsed/>
-  </w:style>
-  <w:style w:type="table" w:default="1" w:styleId="NormaleTabelle">
-    <w:name w:val="Normal Table"/>
-    <w:uiPriority w:val="99"/>
-    <w:semiHidden/>
-    <w:unhideWhenUsed/>
-    <w:tblPr>
-      <w:tblInd w:w="0" w:type="dxa"/>
-      <w:tblCellMar>
-        <w:top w:w="0" w:type="dxa"/>
-        <w:left w:w="108" w:type="dxa"/>
-        <w:bottom w:w="0" w:type="dxa"/>
-        <w:right w:w="108" w:type="dxa"/>
-      </w:tblCellMar>
-    </w:tblPr>
-  </w:style>
-  <w:style w:type="numbering" w:default="1" w:styleId="KeineListe">
-    <w:name w:val="No List"/>
-    <w:uiPriority w:val="99"/>
-    <w:semiHidden/>
-    <w:unhideWhenUsed/>
-  </w:style>
-  <w:style w:type="paragraph" w:styleId="Listenabsatz">
-    <w:name w:val="List Paragraph"/>
-    <w:basedOn w:val="Standard"/>
-    <w:uiPriority w:val="34"/>
-    <w:qFormat/>
-    <w:rsid w:val="00FA29F9"/>
-    <w:pPr>
-      <w:ind w:left="720"/>
-      <w:contextualSpacing/>
-    </w:pPr>
-  </w:style>
-  <w:style w:type="paragraph" w:styleId="Sprechblasentext">
-    <w:name w:val="Balloon Text"/>
-    <w:basedOn w:val="Standard"/>
-    <w:link w:val="SprechblasentextZchn"/>
-    <w:uiPriority w:val="99"/>
-    <w:semiHidden/>
-    <w:unhideWhenUsed/>
-    <w:rsid w:val="00FA29F9"/>
-    <w:pPr>
-      <w:spacing w:after="0" w:line="240" w:lineRule="auto"/>
-    </w:pPr>
-    <w:rPr>
-      <w:rFonts w:ascii="Tahoma" w:hAnsi="Tahoma" w:cs="Tahoma"/>
-      <w:sz w:val="16"/>
-      <w:szCs w:val="16"/>
-    </w:rPr>
-  </w:style>
-  <w:style w:type="character" w:customStyle="1" w:styleId="SprechblasentextZchn">
-    <w:name w:val="Sprechblasentext Zchn"/>
-    <w:basedOn w:val="Absatz-Standardschriftart"/>
-    <w:link w:val="Sprechblasentext"/>
-    <w:uiPriority w:val="99"/>
-    <w:semiHidden/>
-    <w:rsid w:val="00FA29F9"/>
-    <w:rPr>
-      <w:rFonts w:ascii="Tahoma" w:hAnsi="Tahoma" w:cs="Tahoma"/>
-      <w:sz w:val="16"/>
-      <w:szCs w:val="16"/>
-    </w:rPr>
-  </w:style>
-  <w:style w:type="paragraph" w:styleId="HTMLVorformatiert">
-    <w:name w:val="HTML Preformatted"/>
-    <w:basedOn w:val="Standard"/>
-    <w:link w:val="HTMLVorformatiertZchn"/>
-    <w:uiPriority w:val="99"/>
-    <w:semiHidden/>
-    <w:unhideWhenUsed/>
-    <w:rsid w:val="00FA29F9"/>
-    <w:pPr>
-      <w:tabs>
-        <w:tab w:val="left" w:pos="916"/>
-        <w:tab w:val="left" w:pos="1832"/>
-        <w:tab w:val="left" w:pos="2748"/>
-        <w:tab w:val="left" w:pos="3664"/>
-        <w:tab w:val="left" w:pos="4580"/>
-        <w:tab w:val="left" w:pos="5496"/>
-        <w:tab w:val="left" w:pos="6412"/>
-        <w:tab w:val="left" w:pos="7328"/>
-        <w:tab w:val="left" w:pos="8244"/>
-        <w:tab w:val="left" w:pos="9160"/>
-        <w:tab w:val="left" w:pos="10076"/>
-        <w:tab w:val="left" w:pos="10992"/>
-        <w:tab w:val="left" w:pos="11908"/>
-        <w:tab w:val="left" w:pos="12824"/>
-        <w:tab w:val="left" w:pos="13740"/>
-        <w:tab w:val="left" w:pos="14656"/>
-      </w:tabs>
-      <w:spacing w:after="0" w:line="240" w:lineRule="auto"/>
-    </w:pPr>
-    <w:rPr>
-      <w:rFonts w:ascii="Courier New" w:eastAsia="Times New Roman" w:hAnsi="Courier New" w:cs="Courier New"/>
-      <w:sz w:val="20"/>
-      <w:szCs w:val="20"/>
-      <w:lang w:eastAsia="de-DE"/>
-    </w:rPr>
-  </w:style>
-  <w:style w:type="character" w:customStyle="1" w:styleId="HTMLVorformatiertZchn">
-    <w:name w:val="HTML Vorformatiert Zchn"/>
-    <w:basedOn w:val="Absatz-Standardschriftart"/>
-    <w:link w:val="HTMLVorformatiert"/>
-    <w:uiPriority w:val="99"/>
-    <w:semiHidden/>
-    <w:rsid w:val="00FA29F9"/>
-    <w:rPr>
-      <w:rFonts w:ascii="Courier New" w:eastAsia="Times New Roman" w:hAnsi="Courier New" w:cs="Courier New"/>
-      <w:sz w:val="20"/>
-      <w:szCs w:val="20"/>
-      <w:lang w:eastAsia="de-DE"/>
-    </w:rPr>
-  </w:style>
-</w:styles>
-</file>
-
-<file path=word/stylesWithEffects.xml><?xml version="1.0" encoding="utf-8"?>
-<w:styles xmlns:wpc="http://schemas.microsoft.com/office/word/2010/wordprocessingCanvas" xmlns:mc="http://schemas.openxmlformats.org/markup-compatibility/2006" xmlns:o="urn:schemas-microsoft-com:office:office" xmlns:r="http://schemas.openxmlformats.org/officeDocument/2006/relationships" xmlns:m="http://schemas.openxmlformats.org/officeDocument/2006/math" xmlns:v="urn:schemas-microsoft-com:vml" xmlns:wp14="http://schemas.microsoft.com/office/word/2010/wordprocessingDrawing" xmlns:wp="http://schemas.openxmlformats.org/drawingml/2006/wordprocessingDrawing" xmlns:w10="urn:schemas-microsoft-com:office:word" xmlns:w="http://schemas.openxmlformats.org/wordprocessingml/2006/main" xmlns:w14="http://schemas.microsoft.com/office/word/2010/wordml" xmlns:wpg="http://schemas.microsoft.com/office/word/2010/wordprocessingGroup" xmlns:wpi="http://schemas.microsoft.com/office/word/2010/wordprocessingInk" xmlns:wne="http://schemas.microsoft.com/office/word/2006/wordml" xmlns:wps="http://schemas.microsoft.com/office/word/2010/wordprocessingShape" mc:Ignorable="w14 wp14">
-  <w:docDefaults>
-    <w:rPrDefault>
-      <w:rPr>
-        <w:rFonts w:asciiTheme="minorHAnsi" w:eastAsiaTheme="minorHAnsi" w:hAnsiTheme="minorHAnsi" w:cstheme="minorBidi"/>
-        <w:sz w:val="22"/>
-        <w:szCs w:val="22"/>
-        <w:lang w:val="de-DE" w:eastAsia="en-US" w:bidi="ar-SA"/>
-      </w:rPr>
-    </w:rPrDefault>
-    <w:pPrDefault>
-      <w:pPr>
-        <w:spacing w:after="200" w:line="276" w:lineRule="auto"/>
-      </w:pPr>
-    </w:pPrDefault>
-  </w:docDefaults>
-  <w:latentStyles w:defLockedState="0" w:defUIPriority="99" w:defSemiHidden="1" w:defUnhideWhenUsed="1" w:defQFormat="0" w:count="267">
-    <w:lsdException w:name="Normal" w:semiHidden="0" w:uiPriority="0" w:unhideWhenUsed="0" w:qFormat="1"/>
-    <w:lsdException w:name="heading 1" w:semiHidden="0" w:uiPriority="9" w:unhideWhenUsed="0" w:qFormat="1"/>
-    <w:lsdException w:name="heading 2" w:uiPriority="9" w:qFormat="1"/>
-    <w:lsdException w:name="heading 3" w:uiPriority="9" w:qFormat="1"/>
-    <w:lsdException w:name="heading 4" w:uiPriority="9" w:qFormat="1"/>
-    <w:lsdException w:name="heading 5" w:uiPriority="9" w:qFormat="1"/>
-    <w:lsdException w:name="heading 6" w:uiPriority="9" w:qFormat="1"/>
-    <w:lsdException w:name="heading 7" w:uiPriority="9" w:qFormat="1"/>
-    <w:lsdException w:name="heading 8" w:uiPriority="9" w:qFormat="1"/>
-    <w:lsdException w:name="heading 9" w:uiPriority="9" w:qFormat="1"/>
-    <w:lsdException w:name="toc 1" w:uiPriority="39"/>
-    <w:lsdException w:name="toc 2" w:uiPriority="39"/>
-    <w:lsdException w:name="toc 3" w:uiPriority="39"/>
-    <w:lsdException w:name="toc 4" w:uiPriority="39"/>
-    <w:lsdException w:name="toc 5" w:uiPriority="39"/>
-    <w:lsdException w:name="toc 6" w:uiPriority="39"/>
-    <w:lsdException w:name="toc 7" w:uiPriority="39"/>
-    <w:lsdException w:name="toc 8" w:uiPriority="39"/>
-    <w:lsdException w:name="toc 9" w:uiPriority="39"/>
-    <w:lsdException w:name="caption" w:uiPriority="35" w:qFormat="1"/>
-    <w:lsdException w:name="Title" w:semiHidden="0" w:uiPriority="10" w:unhideWhenUsed="0" w:qFormat="1"/>
-    <w:lsdException w:name="Default Paragraph Font" w:uiPriority="1"/>
-    <w:lsdException w:name="Subtitle" w:semiHidden="0" w:uiPriority="11" w:unhideWhenUsed="0" w:qFormat="1"/>
-    <w:lsdException w:name="Strong" w:semiHidden="0" w:uiPriority="22" w:unhideWhenUsed="0" w:qFormat="1"/>
-    <w:lsdException w:name="Emphasis" w:semiHidden="0" w:uiPriority="20" w:unhideWhenUsed="0" w:qFormat="1"/>
-    <w:lsdException w:name="Table Grid" w:semiHidden="0" w:uiPriority="59" w:unhideWhenUsed="0"/>
-    <w:lsdException w:name="Placeholder Text" w:unhideWhenUsed="0"/>
-    <w:lsdException w:name="No Spacing" w:semiHidden="0" w:uiPriority="1" w:unhideWhenUsed="0" w:qFormat="1"/>
-    <w:lsdException w:name="Light Shading" w:semiHidden="0" w:uiPriority="60" w:unhideWhenUsed="0"/>
-    <w:lsdException w:name="Light List" w:semiHidden="0" w:uiPriority="61" w:unhideWhenUsed="0"/>
-    <w:lsdException w:name="Light Grid" w:semiHidden="0" w:uiPriority="62" w:unhideWhenUsed="0"/>
-    <w:lsdException w:name="Medium Shading 1" w:semiHidden="0" w:uiPriority="63" w:unhideWhenUsed="0"/>
-    <w:lsdException w:name="Medium Shading 2" w:semiHidden="0" w:uiPriority="64" w:unhideWhenUsed="0"/>
-    <w:lsdException w:name="Medium List 1" w:semiHidden="0" w:uiPriority="65" w:unhideWhenUsed="0"/>
-    <w:lsdException w:name="Medium List 2" w:semiHidden="0" w:uiPriority="66" w:unhideWhenUsed="0"/>
-    <w:lsdException w:name="Medium Grid 1" w:semiHidden="0" w:uiPriority="67" w:unhideWhenUsed="0"/>
-    <w:lsdException w:name="Medium Grid 2" w:semiHidden="0" w:uiPriority="68" w:unhideWhenUsed="0"/>
-    <w:lsdException w:name="Medium Grid 3" w:semiHidden="0" w:uiPriority="69" w:unhideWhenUsed="0"/>
-    <w:lsdException w:name="Dark List" w:semiHidden="0" w:uiPriority="70" w:unhideWhenUsed="0"/>
-    <w:lsdException w:name="Colorful Shading" w:semiHidden="0" w:uiPriority="71" w:unhideWhenUsed="0"/>
-    <w:lsdException w:name="Colorful List" w:semiHidden="0" w:uiPriority="72" w:unhideWhenUsed="0"/>
-    <w:lsdException w:name="Colorful Grid" w:semiHidden="0" w:uiPriority="73" w:unhideWhenUsed="0"/>
-    <w:lsdException w:name="Light Shading Accent 1" w:semiHidden="0" w:uiPriority="60" w:unhideWhenUsed="0"/>
-    <w:lsdException w:name="Light List Accent 1" w:semiHidden="0" w:uiPriority="61" w:unhideWhenUsed="0"/>
-    <w:lsdException w:name="Light Grid Accent 1" w:semiHidden="0" w:uiPriority="62" w:unhideWhenUsed="0"/>
-    <w:lsdException w:name="Medium Shading 1 Accent 1" w:semiHidden="0" w:uiPriority="63" w:unhideWhenUsed="0"/>
-    <w:lsdException w:name="Medium Shading 2 Accent 1" w:semiHidden="0" w:uiPriority="64" w:unhideWhenUsed="0"/>
-    <w:lsdException w:name="Medium List 1 Accent 1" w:semiHidden="0" w:uiPriority="65" w:unhideWhenUsed="0"/>
-    <w:lsdException w:name="Revision" w:unhideWhenUsed="0"/>
-    <w:lsdException w:name="List Paragraph" w:semiHidden="0" w:uiPriority="34" w:unhideWhenUsed="0" w:qFormat="1"/>
-    <w:lsdException w:name="Quote" w:semiHidden="0" w:uiPriority="29" w:unhideWhenUsed="0" w:qFormat="1"/>
-    <w:lsdException w:name="Intense Quote" w:semiHidden="0" w:uiPriority="30" w:unhideWhenUsed="0" w:qFormat="1"/>
-    <w:lsdException w:name="Medium List 2 Accent 1" w:semiHidden="0" w:uiPriority="66" w:unhideWhenUsed="0"/>
-    <w:lsdException w:name="Medium Grid 1 Accent 1" w:semiHidden="0" w:uiPriority="67" w:unhideWhenUsed="0"/>
-    <w:lsdException w:name="Medium Grid 2 Accent 1" w:semiHidden="0" w:uiPriority="68" w:unhideWhenUsed="0"/>
-    <w:lsdException w:name="Medium Grid 3 Accent 1" w:semiHidden="0" w:uiPriority="69" w:unhideWhenUsed="0"/>
-    <w:lsdException w:name="Dark List Accent 1" w:semiHidden="0" w:uiPriority="70" w:unhideWhenUsed="0"/>
-    <w:lsdException w:name="Colorful Shading Accent 1" w:semiHidden="0" w:uiPriority="71" w:unhideWhenUsed="0"/>
-    <w:lsdException w:name="Colorful List Accent 1" w:semiHidden="0" w:uiPriority="72" w:unhideWhenUsed="0"/>
-    <w:lsdException w:name="Colorful Grid Accent 1" w:semiHidden="0" w:uiPriority="73" w:unhideWhenUsed="0"/>
-    <w:lsdException w:name="Light Shading Accent 2" w:semiHidden="0" w:uiPriority="60" w:unhideWhenUsed="0"/>
-    <w:lsdException w:name="Light List Accent 2" w:semiHidden="0" w:uiPriority="61" w:unhideWhenUsed="0"/>
-    <w:lsdException w:name="Light Grid Accent 2" w:semiHidden="0" w:uiPriority="62" w:unhideWhenUsed="0"/>
-    <w:lsdException w:name="Medium Shading 1 Accent 2" w:semiHidden="0" w:uiPriority="63" w:unhideWhenUsed="0"/>
-    <w:lsdException w:name="Medium Shading 2 Accent 2" w:semiHidden="0" w:uiPriority="64" w:unhideWhenUsed="0"/>
-    <w:lsdException w:name="Medium List 1 Accent 2" w:semiHidden="0" w:uiPriority="65" w:unhideWhenUsed="0"/>
-    <w:lsdException w:name="Medium List 2 Accent 2" w:semiHidden="0" w:uiPriority="66" w:unhideWhenUsed="0"/>
-    <w:lsdException w:name="Medium Grid 1 Accent 2" w:semiHidden="0" w:uiPriority="67" w:unhideWhenUsed="0"/>
-    <w:lsdException w:name="Medium Grid 2 Accent 2" w:semiHidden="0" w:uiPriority="68" w:unhideWhenUsed="0"/>
-    <w:lsdException w:name="Medium Grid 3 Accent 2" w:semiHidden="0" w:uiPriority="69" w:unhideWhenUsed="0"/>
-    <w:lsdException w:name="Dark List Accent 2" w:semiHidden="0" w:uiPriority="70" w:unhideWhenUsed="0"/>
-    <w:lsdException w:name="Colorful Shading Accent 2" w:semiHidden="0" w:uiPriority="71" w:unhideWhenUsed="0"/>
-    <w:lsdException w:name="Colorful List Accent 2" w:semiHidden="0" w:uiPriority="72" w:unhideWhenUsed="0"/>
-    <w:lsdException w:name="Colorful Grid Accent 2" w:semiHidden="0" w:uiPriority="73" w:unhideWhenUsed="0"/>
-    <w:lsdException w:name="Light Shading Accent 3" w:semiHidden="0" w:uiPriority="60" w:unhideWhenUsed="0"/>
-    <w:lsdException w:name="Light List Accent 3" w:semiHidden="0" w:uiPriority="61" w:unhideWhenUsed="0"/>
-    <w:lsdException w:name="Light Grid Accent 3" w:semiHidden="0" w:uiPriority="62" w:unhideWhenUsed="0"/>
-    <w:lsdException w:name="Medium Shading 1 Accent 3" w:semiHidden="0" w:uiPriority="63" w:unhideWhenUsed="0"/>
-    <w:lsdException w:name="Medium Shading 2 Accent 3" w:semiHidden="0" w:uiPriority="64" w:unhideWhenUsed="0"/>
-    <w:lsdException w:name="Medium List 1 Accent 3" w:semiHidden="0" w:uiPriority="65" w:unhideWhenUsed="0"/>
-    <w:lsdException w:name="Medium List 2 Accent 3" w:semiHidden="0" w:uiPriority="66" w:unhideWhenUsed="0"/>
-    <w:lsdException w:name="Medium Grid 1 Accent 3" w:semiHidden="0" w:uiPriority="67" w:unhideWhenUsed="0"/>
-    <w:lsdException w:name="Medium Grid 2 Accent 3" w:semiHidden="0" w:uiPriority="68" w:unhideWhenUsed="0"/>
-    <w:lsdException w:name="Medium Grid 3 Accent 3" w:semiHidden="0" w:uiPriority="69" w:unhideWhenUsed="0"/>
-    <w:lsdException w:name="Dark List Accent 3" w:semiHidden="0" w:uiPriority="70" w:unhideWhenUsed="0"/>
-    <w:lsdException w:name="Colorful Shading Accent 3" w:semiHidden="0" w:uiPriority="71" w:unhideWhenUsed="0"/>
-    <w:lsdException w:name="Colorful List Accent 3" w:semiHidden="0" w:uiPriority="72" w:unhideWhenUsed="0"/>
-    <w:lsdException w:name="Colorful Grid Accent 3" w:semiHidden="0" w:uiPriority="73" w:unhideWhenUsed="0"/>
-    <w:lsdException w:name="Light Shading Accent 4" w:semiHidden="0" w:uiPriority="60" w:unhideWhenUsed="0"/>
-    <w:lsdException w:name="Light List Accent 4" w:semiHidden="0" w:uiPriority="61" w:unhideWhenUsed="0"/>
-    <w:lsdException w:name="Light Grid Accent 4" w:semiHidden="0" w:uiPriority="62" w:unhideWhenUsed="0"/>
-    <w:lsdException w:name="Medium Shading 1 Accent 4" w:semiHidden="0" w:uiPriority="63" w:unhideWhenUsed="0"/>
-    <w:lsdException w:name="Medium Shading 2 Accent 4" w:semiHidden="0" w:uiPriority="64" w:unhideWhenUsed="0"/>
-    <w:lsdException w:name="Medium List 1 Accent 4" w:semiHidden="0" w:uiPriority="65" w:unhideWhenUsed="0"/>
-    <w:lsdException w:name="Medium List 2 Accent 4" w:semiHidden="0" w:uiPriority="66" w:unhideWhenUsed="0"/>
-    <w:lsdException w:name="Medium Grid 1 Accent 4" w:semiHidden="0" w:uiPriority="67" w:unhideWhenUsed="0"/>
-    <w:lsdException w:name="Medium Grid 2 Accent 4" w:semiHidden="0" w:uiPriority="68" w:unhideWhenUsed="0"/>
-    <w:lsdException w:name="Medium Grid 3 Accent 4" w:semiHidden="0" w:uiPriority="69" w:unhideWhenUsed="0"/>
-    <w:lsdException w:name="Dark List Accent 4" w:semiHidden="0" w:uiPriority="70" w:unhideWhenUsed="0"/>
-    <w:lsdException w:name="Colorful Shading Accent 4" w:semiHidden="0" w:uiPriority="71" w:unhideWhenUsed="0"/>
-    <w:lsdException w:name="Colorful List Accent 4" w:semiHidden="0" w:uiPriority="72" w:unhideWhenUsed="0"/>
-    <w:lsdException w:name="Colorful Grid Accent 4" w:semiHidden="0" w:uiPriority="73" w:unhideWhenUsed="0"/>
-    <w:lsdException w:name="Light Shading Accent 5" w:semiHidden="0" w:uiPriority="60" w:unhideWhenUsed="0"/>
-    <w:lsdException w:name="Light List Accent 5" w:semiHidden="0" w:uiPriority="61" w:unhideWhenUsed="0"/>
-    <w:lsdException w:name="Light Grid Accent 5" w:semiHidden="0" w:uiPriority="62" w:unhideWhenUsed="0"/>
-    <w:lsdException w:name="Medium Shading 1 Accent 5" w:semiHidden="0" w:uiPriority="63" w:unhideWhenUsed="0"/>
-    <w:lsdException w:name="Medium Shading 2 Accent 5" w:semiHidden="0" w:uiPriority="64" w:unhideWhenUsed="0"/>
-    <w:lsdException w:name="Medium List 1 Accent 5" w:semiHidden="0" w:uiPriority="65" w:unhideWhenUsed="0"/>
-    <w:lsdException w:name="Medium List 2 Accent 5" w:semiHidden="0" w:uiPriority="66" w:unhideWhenUsed="0"/>
-    <w:lsdException w:name="Medium Grid 1 Accent 5" w:semiHidden="0" w:uiPriority="67" w:unhideWhenUsed="0"/>
-    <w:lsdException w:name="Medium Grid 2 Accent 5" w:semiHidden="0" w:uiPriority="68" w:unhideWhenUsed="0"/>
-    <w:lsdException w:name="Medium Grid 3 Accent 5" w:semiHidden="0" w:uiPriority="69" w:unhideWhenUsed="0"/>
-    <w:lsdException w:name="Dark List Accent 5" w:semiHidden="0" w:uiPriority="70" w:unhideWhenUsed="0"/>
-    <w:lsdException w:name="Colorful Shading Accent 5" w:semiHidden="0" w:uiPriority="71" w:unhideWhenUsed="0"/>
-    <w:lsdException w:name="Colorful List Accent 5" w:semiHidden="0" w:uiPriority="72" w:unhideWhenUsed="0"/>
-    <w:lsdException w:name="Colorful Grid Accent 5" w:semiHidden="0" w:uiPriority="73" w:unhideWhenUsed="0"/>
-    <w:lsdException w:name="Light Shading Accent 6" w:semiHidden="0" w:uiPriority="60" w:unhideWhenUsed="0"/>
-    <w:lsdException w:name="Light List Accent 6" w:semiHidden="0" w:uiPriority="61" w:unhideWhenUsed="0"/>
-    <w:lsdException w:name="Light Grid Accent 6" w:semiHidden="0" w:uiPriority="62" w:unhideWhenUsed="0"/>
-    <w:lsdException w:name="Medium Shading 1 Accent 6" w:semiHidden="0" w:uiPriority="63" w:unhideWhenUsed="0"/>
-    <w:lsdException w:name="Medium Shading 2 Accent 6" w:semiHidden="0" w:uiPriority="64" w:unhideWhenUsed="0"/>
-    <w:lsdException w:name="Medium List 1 Accent 6" w:semiHidden="0" w:uiPriority="65" w:unhideWhenUsed="0"/>
-    <w:lsdException w:name="Medium List 2 Accent 6" w:semiHidden="0" w:uiPriority="66" w:unhideWhenUsed="0"/>
-    <w:lsdException w:name="Medium Grid 1 Accent 6" w:semiHidden="0" w:uiPriority="67" w:unhideWhenUsed="0"/>
-    <w:lsdException w:name="Medium Grid 2 Accent 6" w:semiHidden="0" w:uiPriority="68" w:unhideWhenUsed="0"/>
-    <w:lsdException w:name="Medium Grid 3 Accent 6" w:semiHidden="0" w:uiPriority="69" w:unhideWhenUsed="0"/>
-    <w:lsdException w:name="Dark List Accent 6" w:semiHidden="0" w:uiPriority="70" w:unhideWhenUsed="0"/>
-    <w:lsdException w:name="Colorful Shading Accent 6" w:semiHidden="0" w:uiPriority="71" w:unhideWhenUsed="0"/>
-    <w:lsdException w:name="Colorful List Accent 6" w:semiHidden="0" w:uiPriority="72" w:unhideWhenUsed="0"/>
-    <w:lsdException w:name="Colorful Grid Accent 6" w:semiHidden="0" w:uiPriority="73" w:unhideWhenUsed="0"/>
-    <w:lsdException w:name="Subtle Emphasis" w:semiHidden="0" w:uiPriority="19" w:unhideWhenUsed="0" w:qFormat="1"/>
-    <w:lsdException w:name="Intense Emphasis" w:semiHidden="0" w:uiPriority="21" w:unhideWhenUsed="0" w:qFormat="1"/>
-    <w:lsdException w:name="Subtle Reference" w:semiHidden="0" w:uiPriority="31" w:unhideWhenUsed="0" w:qFormat="1"/>
-    <w:lsdException w:name="Intense Reference" w:semiHidden="0" w:uiPriority="32" w:unhideWhenUsed="0" w:qFormat="1"/>
-    <w:lsdException w:name="Book Title" w:semiHidden="0" w:uiPriority="33" w:unhideWhenUsed="0" w:qFormat="1"/>
-    <w:lsdException w:name="Bibliography" w:uiPriority="37"/>
-    <w:lsdException w:name="TOC Heading" w:uiPriority="39" w:qFormat="1"/>
+  <w:latentStyles w:defLockedState="0" w:defUIPriority="99" w:defSemiHidden="0" w:defUnhideWhenUsed="0" w:defQFormat="0" w:count="371">
+    <w:lsdException w:name="Normal" w:uiPriority="0" w:qFormat="1"/>
+    <w:lsdException w:name="heading 1" w:uiPriority="9" w:qFormat="1"/>
+    <w:lsdException w:name="heading 2" w:semiHidden="1" w:uiPriority="9" w:unhideWhenUsed="1" w:qFormat="1"/>
+    <w:lsdException w:name="heading 3" w:semiHidden="1" w:uiPriority="9" w:unhideWhenUsed="1" w:qFormat="1"/>
+    <w:lsdException w:name="heading 4" w:semiHidden="1" w:uiPriority="9" w:unhideWhenUsed="1" w:qFormat="1"/>
+    <w:lsdException w:name="heading 5" w:semiHidden="1" w:uiPriority="9" w:unhideWhenUsed="1" w:qFormat="1"/>
+    <w:lsdException w:name="heading 6" w:semiHidden="1" w:uiPriority="9" w:unhideWhenUsed="1" w:qFormat="1"/>
+    <w:lsdException w:name="heading 7" w:semiHidden="1" w:uiPriority="9" w:unhideWhenUsed="1" w:qFormat="1"/>
+    <w:lsdException w:name="heading 8" w:semiHidden="1" w:uiPriority="9" w:unhideWhenUsed="1" w:qFormat="1"/>
+    <w:lsdException w:name="heading 9" w:semiHidden="1" w:uiPriority="9" w:unhideWhenUsed="1" w:qFormat="1"/>
+    <w:lsdException w:name="index 1" w:semiHidden="1" w:unhideWhenUsed="1"/>
+    <w:lsdException w:name="index 2" w:semiHidden="1" w:unhideWhenUsed="1"/>
+    <w:lsdException w:name="index 3" w:semiHidden="1" w:unhideWhenUsed="1"/>
+    <w:lsdException w:name="index 4" w:semiHidden="1" w:unhideWhenUsed="1"/>
+    <w:lsdException w:name="index 5" w:semiHidden="1" w:unhideWhenUsed="1"/>
+    <w:lsdException w:name="index 6" w:semiHidden="1" w:unhideWhenUsed="1"/>
+    <w:lsdException w:name="index 7" w:semiHidden="1" w:unhideWhenUsed="1"/>
+    <w:lsdException w:name="index 8" w:semiHidden="1" w:unhideWhenUsed="1"/>
+    <w:lsdException w:name="index 9" w:semiHidden="1" w:unhideWhenUsed="1"/>
+    <w:lsdException w:name="toc 1" w:semiHidden="1" w:uiPriority="39" w:unhideWhenUsed="1"/>
+    <w:lsdException w:name="toc 2" w:semiHidden="1" w:uiPriority="39" w:unhideWhenUsed="1"/>
+    <w:lsdException w:name="toc 3" w:semiHidden="1" w:uiPriority="39" w:unhideWhenUsed="1"/>
+    <w:lsdException w:name="toc 4" w:semiHidden="1" w:uiPriority="39" w:unhideWhenUsed="1"/>
+    <w:lsdException w:name="toc 5" w:semiHidden="1" w:uiPriority="39" w:unhideWhenUsed="1"/>
+    <w:lsdException w:name="toc 6" w:semiHidden="1" w:uiPriority="39" w:unhideWhenUsed="1"/>
+    <w:lsdException w:name="toc 7" w:semiHidden="1" w:uiPriority="39" w:unhideWhenUsed="1"/>
+    <w:lsdException w:name="toc 8" w:semiHidden="1" w:uiPriority="39" w:unhideWhenUsed="1"/>
+    <w:lsdException w:name="toc 9" w:semiHidden="1" w:uiPriority="39" w:unhideWhenUsed="1"/>
+    <w:lsdException w:name="Normal Indent" w:semiHidden="1" w:unhideWhenUsed="1"/>
+    <w:lsdException w:name="footnote text" w:semiHidden="1" w:unhideWhenUsed="1"/>
+    <w:lsdException w:name="annotation text" w:semiHidden="1" w:unhideWhenUsed="1"/>
+    <w:lsdException w:name="header" w:semiHidden="1" w:unhideWhenUsed="1"/>
+    <w:lsdException w:name="footer" w:semiHidden="1" w:unhideWhenUsed="1"/>
+    <w:lsdException w:name="index heading" w:semiHidden="1" w:unhideWhenUsed="1"/>
+    <w:lsdException w:name="caption" w:semiHidden="1" w:uiPriority="35" w:unhideWhenUsed="1" w:qFormat="1"/>
+    <w:lsdException w:name="table of figures" w:semiHidden="1" w:unhideWhenUsed="1"/>
+    <w:lsdException w:name="envelope address" w:semiHidden="1" w:unhideWhenUsed="1"/>
+    <w:lsdException w:name="envelope return" w:semiHidden="1" w:unhideWhenUsed="1"/>
+    <w:lsdException w:name="footnote reference" w:semiHidden="1" w:unhideWhenUsed="1"/>
+    <w:lsdException w:name="annotation reference" w:semiHidden="1" w:unhideWhenUsed="1"/>
+    <w:lsdException w:name="line number" w:semiHidden="1" w:unhideWhenUsed="1"/>
+    <w:lsdException w:name="page number" w:semiHidden="1" w:unhideWhenUsed="1"/>
+    <w:lsdException w:name="endnote reference" w:semiHidden="1" w:unhideWhenUsed="1"/>
+    <w:lsdException w:name="endnote text" w:semiHidden="1" w:unhideWhenUsed="1"/>
+    <w:lsdException w:name="table of authorities" w:semiHidden="1" w:unhideWhenUsed="1"/>
+    <w:lsdException w:name="macro" w:semiHidden="1" w:unhideWhenUsed="1"/>
+    <w:lsdException w:name="toa heading" w:semiHidden="1" w:unhideWhenUsed="1"/>
+    <w:lsdException w:name="List" w:semiHidden="1" w:unhideWhenUsed="1"/>
+    <w:lsdException w:name="List Bullet" w:semiHidden="1" w:unhideWhenUsed="1"/>
+    <w:lsdException w:name="List Number" w:semiHidden="1" w:unhideWhenUsed="1"/>
+    <w:lsdException w:name="List 2" w:semiHidden="1" w:unhideWhenUsed="1"/>
+    <w:lsdException w:name="List 3" w:semiHidden="1" w:unhideWhenUsed="1"/>
+    <w:lsdException w:name="List 4" w:semiHidden="1" w:unhideWhenUsed="1"/>
+    <w:lsdException w:name="List 5" w:semiHidden="1" w:unhideWhenUsed="1"/>
+    <w:lsdException w:name="List Bullet 2" w:semiHidden="1" w:unhideWhenUsed="1"/>
+    <w:lsdException w:name="List Bullet 3" w:semiHidden="1" w:unhideWhenUsed="1"/>
+    <w:lsdException w:name="List Bullet 4" w:semiHidden="1" w:unhideWhenUsed="1"/>
+    <w:lsdException w:name="List Bullet 5" w:semiHidden="1" w:unhideWhenUsed="1"/>
+    <w:lsdException w:name="List Number 2" w:semiHidden="1" w:unhideWhenUsed="1"/>
+    <w:lsdException w:name="List Number 3" w:semiHidden="1" w:unhideWhenUsed="1"/>
+    <w:lsdException w:name="List Number 4" w:semiHidden="1" w:unhideWhenUsed="1"/>
+    <w:lsdException w:name="List Number 5" w:semiHidden="1" w:unhideWhenUsed="1"/>
+    <w:lsdException w:name="Title" w:uiPriority="10" w:qFormat="1"/>
+    <w:lsdException w:name="Closing" w:semiHidden="1" w:unhideWhenUsed="1"/>
+    <w:lsdException w:name="Signature" w:semiHidden="1" w:unhideWhenUsed="1"/>
+    <w:lsdException w:name="Default Paragraph Font" w:semiHidden="1" w:uiPriority="1" w:unhideWhenUsed="1"/>
+    <w:lsdException w:name="Body Text" w:semiHidden="1" w:unhideWhenUsed="1"/>
+    <w:lsdException w:name="Body Text Indent" w:semiHidden="1" w:unhideWhenUsed="1"/>
+    <w:lsdException w:name="List Continue" w:semiHidden="1" w:unhideWhenUsed="1"/>
+    <w:lsdException w:name="List Continue 2" w:semiHidden="1" w:unhideWhenUsed="1"/>
+    <w:lsdException w:name="List Continue 3" w:semiHidden="1" w:unhideWhenUsed="1"/>
+    <w:lsdException w:name="List Continue 4" w:semiHidden="1" w:unhideWhenUsed="1"/>
+    <w:lsdException w:name="List Continue 5" w:semiHidden="1" w:unhideWhenUsed="1"/>
+    <w:lsdException w:name="Message Header" w:semiHidden="1" w:unhideWhenUsed="1"/>
+    <w:lsdException w:name="Subtitle" w:uiPriority="11" w:qFormat="1"/>
+    <w:lsdException w:name="Salutation" w:semiHidden="1" w:unhideWhenUsed="1"/>
+    <w:lsdException w:name="Date" w:semiHidden="1" w:unhideWhenUsed="1"/>
+    <w:lsdException w:name="Body Text First Indent" w:semiHidden="1" w:unhideWhenUsed="1"/>
+    <w:lsdException w:name="Body Text First Indent 2" w:semiHidden="1" w:unhideWhenUsed="1"/>
+    <w:lsdException w:name="Note Heading" w:semiHidden="1" w:unhideWhenUsed="1"/>
+    <w:lsdException w:name="Body Text 2" w:semiHidden="1" w:unhideWhenUsed="1"/>
+    <w:lsdException w:name="Body Text 3" w:semiHidden="1" w:unhideWhenUsed="1"/>
+    <w:lsdException w:name="Body Text Indent 2" w:semiHidden="1" w:unhideWhenUsed="1"/>
+    <w:lsdException w:name="Body Text Indent 3" w:semiHidden="1" w:unhideWhenUsed="1"/>
+    <w:lsdException w:name="Block Text" w:semiHidden="1" w:unhideWhenUsed="1"/>
+    <w:lsdException w:name="Hyperlink" w:semiHidden="1" w:unhideWhenUsed="1"/>
+    <w:lsdException w:name="FollowedHyperlink" w:semiHidden="1" w:unhideWhenUsed="1"/>
+    <w:lsdException w:name="Strong" w:uiPriority="22" w:qFormat="1"/>
+    <w:lsdException w:name="Emphasis" w:uiPriority="20" w:qFormat="1"/>
+    <w:lsdException w:name="Document Map" w:semiHidden="1" w:unhideWhenUsed="1"/>
+    <w:lsdException w:name="Plain Text" w:semiHidden="1" w:unhideWhenUsed="1"/>
+    <w:lsdException w:name="E-mail Signature" w:semiHidden="1" w:unhideWhenUsed="1"/>
+    <w:lsdException w:name="HTML Top of Form" w:semiHidden="1" w:unhideWhenUsed="1"/>
+    <w:lsdException w:name="HTML Bottom of Form" w:semiHidden="1" w:unhideWhenUsed="1"/>
+    <w:lsdException w:name="Normal (Web)" w:semiHidden="1" w:unhideWhenUsed="1"/>
+    <w:lsdException w:name="HTML Acronym" w:semiHidden="1" w:unhideWhenUsed="1"/>
+    <w:lsdException w:name="HTML Address" w:semiHidden="1" w:unhideWhenUsed="1"/>
+    <w:lsdException w:name="HTML Cite" w:semiHidden="1" w:unhideWhenUsed="1"/>
+    <w:lsdException w:name="HTML Code" w:semiHidden="1" w:unhideWhenUsed="1"/>
+    <w:lsdException w:name="HTML Definition" w:semiHidden="1" w:unhideWhenUsed="1"/>
+    <w:lsdException w:name="HTML Keyboard" w:semiHidden="1" w:unhideWhenUsed="1"/>
+    <w:lsdException w:name="HTML Preformatted" w:semiHidden="1" w:unhideWhenUsed="1"/>
+    <w:lsdException w:name="HTML Sample" w:semiHidden="1" w:unhideWhenUsed="1"/>
+    <w:lsdException w:name="HTML Typewriter" w:semiHidden="1" w:unhideWhenUsed="1"/>
+    <w:lsdException w:name="HTML Variable" w:semiHidden="1" w:unhideWhenUsed="1"/>
+    <w:lsdException w:name="Normal Table" w:semiHidden="1" w:unhideWhenUsed="1"/>
+    <w:lsdException w:name="annotation subject" w:semiHidden="1" w:unhideWhenUsed="1"/>
+    <w:lsdException w:name="No List" w:semiHidden="1" w:unhideWhenUsed="1"/>
+    <w:lsdException w:name="Outline List 1" w:semiHidden="1" w:unhideWhenUsed="1"/>
+    <w:lsdException w:name="Outline List 2" w:semiHidden="1" w:unhideWhenUsed="1"/>
+    <w:lsdException w:name="Outline List 3" w:semiHidden="1" w:unhideWhenUsed="1"/>
+    <w:lsdException w:name="Table Simple 1" w:semiHidden="1" w:unhideWhenUsed="1"/>
+    <w:lsdException w:name="Table Simple 2" w:semiHidden="1" w:unhideWhenUsed="1"/>
+    <w:lsdException w:name="Table Simple 3" w:semiHidden="1" w:unhideWhenUsed="1"/>
+    <w:lsdException w:name="Table Classic 1" w:semiHidden="1" w:unhideWhenUsed="1"/>
+    <w:lsdException w:name="Table Classic 2" w:semiHidden="1" w:unhideWhenUsed="1"/>
+    <w:lsdException w:name="Table Classic 3" w:semiHidden="1" w:unhideWhenUsed="1"/>
+    <w:lsdException w:name="Table Classic 4" w:semiHidden="1" w:unhideWhenUsed="1"/>
+    <w:lsdException w:name="Table Colorful 1" w:semiHidden="1" w:unhideWhenUsed="1"/>
+    <w:lsdException w:name="Table Colorful 2" w:semiHidden="1" w:unhideWhenUsed="1"/>
+    <w:lsdException w:name="Table Colorful 3" w:semiHidden="1" w:unhideWhenUsed="1"/>
+    <w:lsdException w:name="Table Columns 1" w:semiHidden="1" w:unhideWhenUsed="1"/>
+    <w:lsdException w:name="Table Columns 2" w:semiHidden="1" w:unhideWhenUsed="1"/>
+    <w:lsdException w:name="Table Columns 3" w:semiHidden="1" w:unhideWhenUsed="1"/>
+    <w:lsdException w:name="Table Columns 4" w:semiHidden="1" w:unhideWhenUsed="1"/>
+    <w:lsdException w:name="Table Columns 5" w:semiHidden="1" w:unhideWhenUsed="1"/>
+    <w:lsdException w:name="Table Grid 1" w:semiHidden="1" w:unhideWhenUsed="1"/>
+    <w:lsdException w:name="Table Grid 2" w:semiHidden="1" w:unhideWhenUsed="1"/>
+    <w:lsdException w:name="Table Grid 3" w:semiHidden="1" w:unhideWhenUsed="1"/>
+    <w:lsdException w:name="Table Grid 4" w:semiHidden="1" w:unhideWhenUsed="1"/>
+    <w:lsdException w:name="Table Grid 5" w:semiHidden="1" w:unhideWhenUsed="1"/>
+    <w:lsdException w:name="Table Grid 6" w:semiHidden="1" w:unhideWhenUsed="1"/>
+    <w:lsdException w:name="Table Grid 7" w:semiHidden="1" w:unhideWhenUsed="1"/>
+    <w:lsdException w:name="Table Grid 8" w:semiHidden="1" w:unhideWhenUsed="1"/>
+    <w:lsdException w:name="Table List 1" w:semiHidden="1" w:unhideWhenUsed="1"/>
+    <w:lsdException w:name="Table List 2" w:semiHidden="1" w:unhideWhenUsed="1"/>
+    <w:lsdException w:name="Table List 3" w:semiHidden="1" w:unhideWhenUsed="1"/>
+    <w:lsdException w:name="Table List 4" w:semiHidden="1" w:unhideWhenUsed="1"/>
+    <w:lsdException w:name="Table List 5" w:semiHidden="1" w:unhideWhenUsed="1"/>
+    <w:lsdException w:name="Table List 6" w:semiHidden="1" w:unhideWhenUsed="1"/>
+    <w:lsdException w:name="Table List 7" w:semiHidden="1" w:unhideWhenUsed="1"/>
+    <w:lsdException w:name="Table List 8" w:semiHidden="1" w:unhideWhenUsed="1"/>
+    <w:lsdException w:name="Table 3D effects 1" w:semiHidden="1" w:unhideWhenUsed="1"/>
+    <w:lsdException w:name="Table 3D effects 2" w:semiHidden="1" w:unhideWhenUsed="1"/>
+    <w:lsdException w:name="Table 3D effects 3" w:semiHidden="1" w:unhideWhenUsed="1"/>
+    <w:lsdException w:name="Table Contemporary" w:semiHidden="1" w:unhideWhenUsed="1"/>
+    <w:lsdException w:name="Table Elegant" w:semiHidden="1" w:unhideWhenUsed="1"/>
+    <w:lsdException w:name="Table Professional" w:semiHidden="1" w:unhideWhenUsed="1"/>
+    <w:lsdException w:name="Table Subtle 1" w:semiHidden="1" w:unhideWhenUsed="1"/>
+    <w:lsdException w:name="Table Subtle 2" w:semiHidden="1" w:unhideWhenUsed="1"/>
+    <w:lsdException w:name="Table Web 1" w:semiHidden="1" w:unhideWhenUsed="1"/>
+    <w:lsdException w:name="Table Web 2" w:semiHidden="1" w:unhideWhenUsed="1"/>
+    <w:lsdException w:name="Table Web 3" w:semiHidden="1" w:unhideWhenUsed="1"/>
+    <w:lsdException w:name="Balloon Text" w:semiHidden="1" w:unhideWhenUsed="1"/>
+    <w:lsdException w:name="Table Grid" w:uiPriority="59"/>
+    <w:lsdException w:name="Table Theme" w:semiHidden="1" w:unhideWhenUsed="1"/>
+    <w:lsdException w:name="Placeholder Text" w:semiHidden="1"/>
+    <w:lsdException w:name="No Spacing" w:uiPriority="1" w:qFormat="1"/>
+    <w:lsdException w:name="Light Shading" w:uiPriority="60"/>
+    <w:lsdException w:name="Light List" w:uiPriority="61"/>
+    <w:lsdException w:name="Light Grid" w:uiPriority="62"/>
+    <w:lsdException w:name="Medium Shading 1" w:uiPriority="63"/>
+    <w:lsdException w:name="Medium Shading 2" w:uiPriority="64"/>
+    <w:lsdException w:name="Medium List 1" w:uiPriority="65"/>
+    <w:lsdException w:name="Medium List 2" w:uiPriority="66"/>
+    <w:lsdException w:name="Medium Grid 1" w:uiPriority="67"/>
+    <w:lsdException w:name="Medium Grid 2" w:uiPriority="68"/>
+    <w:lsdException w:name="Medium Grid 3" w:uiPriority="69"/>
+    <w:lsdException w:name="Dark List" w:uiPriority="70"/>
+    <w:lsdException w:name="Colorful Shading" w:uiPriority="71"/>
+    <w:lsdException w:name="Colorful List" w:uiPriority="72"/>
+    <w:lsdException w:name="Colorful Grid" w:uiPriority="73"/>
+    <w:lsdException w:name="Light Shading Accent 1" w:uiPriority="60"/>
+    <w:lsdException w:name="Light List Accent 1" w:uiPriority="61"/>
+    <w:lsdException w:name="Light Grid Accent 1" w:uiPriority="62"/>
+    <w:lsdException w:name="Medium Shading 1 Accent 1" w:uiPriority="63"/>
+    <w:lsdException w:name="Medium Shading 2 Accent 1" w:uiPriority="64"/>
+    <w:lsdException w:name="Medium List 1 Accent 1" w:uiPriority="65"/>
+    <w:lsdException w:name="Revision" w:semiHidden="1"/>
+    <w:lsdException w:name="List Paragraph" w:uiPriority="34" w:qFormat="1"/>
+    <w:lsdException w:name="Quote" w:uiPriority="29" w:qFormat="1"/>
+    <w:lsdException w:name="Intense Quote" w:uiPriority="30" w:qFormat="1"/>
+    <w:lsdException w:name="Medium List 2 Accent 1" w:uiPriority="66"/>
+    <w:lsdException w:name="Medium Grid 1 Accent 1" w:uiPriority="67"/>
+    <w:lsdException w:name="Medium Grid 2 Accent 1" w:uiPriority="68"/>
+    <w:lsdException w:name="Medium Grid 3 Accent 1" w:uiPriority="69"/>
+    <w:lsdException w:name="Dark List Accent 1" w:uiPriority="70"/>
+    <w:lsdException w:name="Colorful Shading Accent 1" w:uiPriority="71"/>
+    <w:lsdException w:name="Colorful List Accent 1" w:uiPriority="72"/>
+    <w:lsdException w:name="Colorful Grid Accent 1" w:uiPriority="73"/>
+    <w:lsdException w:name="Light Shading Accent 2" w:uiPriority="60"/>
+    <w:lsdException w:name="Light List Accent 2" w:uiPriority="61"/>
+    <w:lsdException w:name="Light Grid Accent 2" w:uiPriority="62"/>
+    <w:lsdException w:name="Medium Shading 1 Accent 2" w:uiPriority="63"/>
+    <w:lsdException w:name="Medium Shading 2 Accent 2" w:uiPriority="64"/>
+    <w:lsdException w:name="Medium List 1 Accent 2" w:uiPriority="65"/>
+    <w:lsdException w:name="Medium List 2 Accent 2" w:uiPriority="66"/>
+    <w:lsdException w:name="Medium Grid 1 Accent 2" w:uiPriority="67"/>
+    <w:lsdException w:name="Medium Grid 2 Accent 2" w:uiPriority="68"/>
+    <w:lsdException w:name="Medium Grid 3 Accent 2" w:uiPriority="69"/>
+    <w:lsdException w:name="Dark List Accent 2" w:uiPriority="70"/>
+    <w:lsdException w:name="Colorful Shading Accent 2" w:uiPriority="71"/>
+    <w:lsdException w:name="Colorful List Accent 2" w:uiPriority="72"/>
+    <w:lsdException w:name="Colorful Grid Accent 2" w:uiPriority="73"/>
+    <w:lsdException w:name="Light Shading Accent 3" w:uiPriority="60"/>
+    <w:lsdException w:name="Light List Accent 3" w:uiPriority="61"/>
+    <w:lsdException w:name="Light Grid Accent 3" w:uiPriority="62"/>
+    <w:lsdException w:name="Medium Shading 1 Accent 3" w:uiPriority="63"/>
+    <w:lsdException w:name="Medium Shading 2 Accent 3" w:uiPriority="64"/>
+    <w:lsdException w:name="Medium List 1 Accent 3" w:uiPriority="65"/>
+    <w:lsdException w:name="Medium List 2 Accent 3" w:uiPriority="66"/>
+    <w:lsdException w:name="Medium Grid 1 Accent 3" w:uiPriority="67"/>
+    <w:lsdException w:name="Medium Grid 2 Accent 3" w:uiPriority="68"/>
+    <w:lsdException w:name="Medium Grid 3 Accent 3" w:uiPriority="69"/>
+    <w:lsdException w:name="Dark List Accent 3" w:uiPriority="70"/>
+    <w:lsdException w:name="Colorful Shading Accent 3" w:uiPriority="71"/>
+    <w:lsdException w:name="Colorful List Accent 3" w:uiPriority="72"/>
+    <w:lsdException w:name="Colorful Grid Accent 3" w:uiPriority="73"/>
+    <w:lsdException w:name="Light Shading Accent 4" w:uiPriority="60"/>
+    <w:lsdException w:name="Light List Accent 4" w:uiPriority="61"/>
+    <w:lsdException w:name="Light Grid Accent 4" w:uiPriority="62"/>
+    <w:lsdException w:name="Medium Shading 1 Accent 4" w:uiPriority="63"/>
+    <w:lsdException w:name="Medium Shading 2 Accent 4" w:uiPriority="64"/>
+    <w:lsdException w:name="Medium List 1 Accent 4" w:uiPriority="65"/>
+    <w:lsdException w:name="Medium List 2 Accent 4" w:uiPriority="66"/>
+    <w:lsdException w:name="Medium Grid 1 Accent 4" w:uiPriority="67"/>
+    <w:lsdException w:name="Medium Grid 2 Accent 4" w:uiPriority="68"/>
+    <w:lsdException w:name="Medium Grid 3 Accent 4" w:uiPriority="69"/>
+    <w:lsdException w:name="Dark List Accent 4" w:uiPriority="70"/>
+    <w:lsdException w:name="Colorful Shading Accent 4" w:uiPriority="71"/>
+    <w:lsdException w:name="Colorful List Accent 4" w:uiPriority="72"/>
+    <w:lsdException w:name="Colorful Grid Accent 4" w:uiPriority="73"/>
+    <w:lsdException w:name="Light Shading Accent 5" w:uiPriority="60"/>
+    <w:lsdException w:name="Light List Accent 5" w:uiPriority="61"/>
+    <w:lsdException w:name="Light Grid Accent 5" w:uiPriority="62"/>
+    <w:lsdException w:name="Medium Shading 1 Accent 5" w:uiPriority="63"/>
+    <w:lsdException w:name="Medium Shading 2 Accent 5" w:uiPriority="64"/>
+    <w:lsdException w:name="Medium List 1 Accent 5" w:uiPriority="65"/>
+    <w:lsdException w:name="Medium List 2 Accent 5" w:uiPriority="66"/>
+    <w:lsdException w:name="Medium Grid 1 Accent 5" w:uiPriority="67"/>
+    <w:lsdException w:name="Medium Grid 2 Accent 5" w:uiPriority="68"/>
+    <w:lsdException w:name="Medium Grid 3 Accent 5" w:uiPriority="69"/>
+    <w:lsdException w:name="Dark List Accent 5" w:uiPriority="70"/>
+    <w:lsdException w:name="Colorful Shading Accent 5" w:uiPriority="71"/>
+    <w:lsdException w:name="Colorful List Accent 5" w:uiPriority="72"/>
+    <w:lsdException w:name="Colorful Grid Accent 5" w:uiPriority="73"/>
+    <w:lsdException w:name="Light Shading Accent 6" w:uiPriority="60"/>
+    <w:lsdException w:name="Light List Accent 6" w:uiPriority="61"/>
+    <w:lsdException w:name="Light Grid Accent 6" w:uiPriority="62"/>
+    <w:lsdException w:name="Medium Shading 1 Accent 6" w:uiPriority="63"/>
+    <w:lsdException w:name="Medium Shading 2 Accent 6" w:uiPriority="64"/>
+    <w:lsdException w:name="Medium List 1 Accent 6" w:uiPriority="65"/>
+    <w:lsdException w:name="Medium List 2 Accent 6" w:uiPriority="66"/>
+    <w:lsdException w:name="Medium Grid 1 Accent 6" w:uiPriority="67"/>
+    <w:lsdException w:name="Medium Grid 2 Accent 6" w:uiPriority="68"/>
+    <w:lsdException w:name="Medium Grid 3 Accent 6" w:uiPriority="69"/>
+    <w:lsdException w:name="Dark List Accent 6" w:uiPriority="70"/>
+    <w:lsdException w:name="Colorful Shading Accent 6" w:uiPriority="71"/>
+    <w:lsdException w:name="Colorful List Accent 6" w:uiPriority="72"/>
+    <w:lsdException w:name="Colorful Grid Accent 6" w:uiPriority="73"/>
+    <w:lsdException w:name="Subtle Emphasis" w:uiPriority="19" w:qFormat="1"/>
+    <w:lsdException w:name="Intense Emphasis" w:uiPriority="21" w:qFormat="1"/>
+    <w:lsdException w:name="Subtle Reference" w:uiPriority="31" w:qFormat="1"/>
+    <w:lsdException w:name="Intense Reference" w:uiPriority="32" w:qFormat="1"/>
+    <w:lsdException w:name="Book Title" w:uiPriority="33" w:qFormat="1"/>
+    <w:lsdException w:name="Bibliography" w:semiHidden="1" w:uiPriority="37" w:unhideWhenUsed="1"/>
+    <w:lsdException w:name="TOC Heading" w:semiHidden="1" w:uiPriority="39" w:unhideWhenUsed="1" w:qFormat="1"/>
+    <w:lsdException w:name="Plain Table 1" w:uiPriority="41"/>
+    <w:lsdException w:name="Plain Table 2" w:uiPriority="42"/>
+    <w:lsdException w:name="Plain Table 3" w:uiPriority="43"/>
+    <w:lsdException w:name="Plain Table 4" w:uiPriority="44"/>
+    <w:lsdException w:name="Plain Table 5" w:uiPriority="45"/>
+    <w:lsdException w:name="Grid Table Light" w:uiPriority="40"/>
+    <w:lsdException w:name="Grid Table 1 Light" w:uiPriority="46"/>
+    <w:lsdException w:name="Grid Table 2" w:uiPriority="47"/>
+    <w:lsdException w:name="Grid Table 3" w:uiPriority="48"/>
+    <w:lsdException w:name="Grid Table 4" w:uiPriority="49"/>
+    <w:lsdException w:name="Grid Table 5 Dark" w:uiPriority="50"/>
+    <w:lsdException w:name="Grid Table 6 Colorful" w:uiPriority="51"/>
+    <w:lsdException w:name="Grid Table 7 Colorful" w:uiPriority="52"/>
+    <w:lsdException w:name="Grid Table 1 Light Accent 1" w:uiPriority="46"/>
+    <w:lsdException w:name="Grid Table 2 Accent 1" w:uiPriority="47"/>
+    <w:lsdException w:name="Grid Table 3 Accent 1" w:uiPriority="48"/>
+    <w:lsdException w:name="Grid Table 4 Accent 1" w:uiPriority="49"/>
+    <w:lsdException w:name="Grid Table 5 Dark Accent 1" w:uiPriority="50"/>
+    <w:lsdException w:name="Grid Table 6 Colorful Accent 1" w:uiPriority="51"/>
+    <w:lsdException w:name="Grid Table 7 Colorful Accent 1" w:uiPriority="52"/>
+    <w:lsdException w:name="Grid Table 1 Light Accent 2" w:uiPriority="46"/>
+    <w:lsdException w:name="Grid Table 2 Accent 2" w:uiPriority="47"/>
+    <w:lsdException w:name="Grid Table 3 Accent 2" w:uiPriority="48"/>
+    <w:lsdException w:name="Grid Table 4 Accent 2" w:uiPriority="49"/>
+    <w:lsdException w:name="Grid Table 5 Dark Accent 2" w:uiPriority="50"/>
+    <w:lsdException w:name="Grid Table 6 Colorful Accent 2" w:uiPriority="51"/>
+    <w:lsdException w:name="Grid Table 7 Colorful Accent 2" w:uiPriority="52"/>
+    <w:lsdException w:name="Grid Table 1 Light Accent 3" w:uiPriority="46"/>
+    <w:lsdException w:name="Grid Table 2 Accent 3" w:uiPriority="47"/>
+    <w:lsdException w:name="Grid Table 3 Accent 3" w:uiPriority="48"/>
+    <w:lsdException w:name="Grid Table 4 Accent 3" w:uiPriority="49"/>
+    <w:lsdException w:name="Grid Table 5 Dark Accent 3" w:uiPriority="50"/>
+    <w:lsdException w:name="Grid Table 6 Colorful Accent 3" w:uiPriority="51"/>
+    <w:lsdException w:name="Grid Table 7 Colorful Accent 3" w:uiPriority="52"/>
+    <w:lsdException w:name="Grid Table 1 Light Accent 4" w:uiPriority="46"/>
+    <w:lsdException w:name="Grid Table 2 Accent 4" w:uiPriority="47"/>
+    <w:lsdException w:name="Grid Table 3 Accent 4" w:uiPriority="48"/>
+    <w:lsdException w:name="Grid Table 4 Accent 4" w:uiPriority="49"/>
+    <w:lsdException w:name="Grid Table 5 Dark Accent 4" w:uiPriority="50"/>
+    <w:lsdException w:name="Grid Table 6 Colorful Accent 4" w:uiPriority="51"/>
+    <w:lsdException w:name="Grid Table 7 Colorful Accent 4" w:uiPriority="52"/>
+    <w:lsdException w:name="Grid Table 1 Light Accent 5" w:uiPriority="46"/>
+    <w:lsdException w:name="Grid Table 2 Accent 5" w:uiPriority="47"/>
+    <w:lsdException w:name="Grid Table 3 Accent 5" w:uiPriority="48"/>
+    <w:lsdException w:name="Grid Table 4 Accent 5" w:uiPriority="49"/>
+    <w:lsdException w:name="Grid Table 5 Dark Accent 5" w:uiPriority="50"/>
+    <w:lsdException w:name="Grid Table 6 Colorful Accent 5" w:uiPriority="51"/>
+    <w:lsdException w:name="Grid Table 7 Colorful Accent 5" w:uiPriority="52"/>
+    <w:lsdException w:name="Grid Table 1 Light Accent 6" w:uiPriority="46"/>
+    <w:lsdException w:name="Grid Table 2 Accent 6" w:uiPriority="47"/>
+    <w:lsdException w:name="Grid Table 3 Accent 6" w:uiPriority="48"/>
+    <w:lsdException w:name="Grid Table 4 Accent 6" w:uiPriority="49"/>
+    <w:lsdException w:name="Grid Table 5 Dark Accent 6" w:uiPriority="50"/>
+    <w:lsdException w:name="Grid Table 6 Colorful Accent 6" w:uiPriority="51"/>
+    <w:lsdException w:name="Grid Table 7 Colorful Accent 6" w:uiPriority="52"/>
+    <w:lsdException w:name="List Table 1 Light" w:uiPriority="46"/>
+    <w:lsdException w:name="List Table 2" w:uiPriority="47"/>
+    <w:lsdException w:name="List Table 3" w:uiPriority="48"/>
+    <w:lsdException w:name="List Table 4" w:uiPriority="49"/>
+    <w:lsdException w:name="List Table 5 Dark" w:uiPriority="50"/>
+    <w:lsdException w:name="List Table 6 Colorful" w:uiPriority="51"/>
+    <w:lsdException w:name="List Table 7 Colorful" w:uiPriority="52"/>
+    <w:lsdException w:name="List Table 1 Light Accent 1" w:uiPriority="46"/>
+    <w:lsdException w:name="List Table 2 Accent 1" w:uiPriority="47"/>
+    <w:lsdException w:name="List Table 3 Accent 1" w:uiPriority="48"/>
+    <w:lsdException w:name="List Table 4 Accent 1" w:uiPriority="49"/>
+    <w:lsdException w:name="List Table 5 Dark Accent 1" w:uiPriority="50"/>
+    <w:lsdException w:name="List Table 6 Colorful Accent 1" w:uiPriority="51"/>
+    <w:lsdException w:name="List Table 7 Colorful Accent 1" w:uiPriority="52"/>
+    <w:lsdException w:name="List Table 1 Light Accent 2" w:uiPriority="46"/>
+    <w:lsdException w:name="List Table 2 Accent 2" w:uiPriority="47"/>
+    <w:lsdException w:name="List Table 3 Accent 2" w:uiPriority="48"/>
+    <w:lsdException w:name="List Table 4 Accent 2" w:uiPriority="49"/>
+    <w:lsdException w:name="List Table 5 Dark Accent 2" w:uiPriority="50"/>
+    <w:lsdException w:name="List Table 6 Colorful Accent 2" w:uiPriority="51"/>
+    <w:lsdException w:name="List Table 7 Colorful Accent 2" w:uiPriority="52"/>
+    <w:lsdException w:name="List Table 1 Light Accent 3" w:uiPriority="46"/>
+    <w:lsdException w:name="List Table 2 Accent 3" w:uiPriority="47"/>
+    <w:lsdException w:name="List Table 3 Accent 3" w:uiPriority="48"/>
+    <w:lsdException w:name="List Table 4 Accent 3" w:uiPriority="49"/>
+    <w:lsdException w:name="List Table 5 Dark Accent 3" w:uiPriority="50"/>
+    <w:lsdException w:name="List Table 6 Colorful Accent 3" w:uiPriority="51"/>
+    <w:lsdException w:name="List Table 7 Colorful Accent 3" w:uiPriority="52"/>
+    <w:lsdException w:name="List Table 1 Light Accent 4" w:uiPriority="46"/>
+    <w:lsdException w:name="List Table 2 Accent 4" w:uiPriority="47"/>
+    <w:lsdException w:name="List Table 3 Accent 4" w:uiPriority="48"/>
+    <w:lsdException w:name="List Table 4 Accent 4" w:uiPriority="49"/>
+    <w:lsdException w:name="List Table 5 Dark Accent 4" w:uiPriority="50"/>
+    <w:lsdException w:name="List Table 6 Colorful Accent 4" w:uiPriority="51"/>
+    <w:lsdException w:name="List Table 7 Colorful Accent 4" w:uiPriority="52"/>
+    <w:lsdException w:name="List Table 1 Light Accent 5" w:uiPriority="46"/>
+    <w:lsdException w:name="List Table 2 Accent 5" w:uiPriority="47"/>
+    <w:lsdException w:name="List Table 3 Accent 5" w:uiPriority="48"/>
+    <w:lsdException w:name="List Table 4 Accent 5" w:uiPriority="49"/>
+    <w:lsdException w:name="List Table 5 Dark Accent 5" w:uiPriority="50"/>
+    <w:lsdException w:name="List Table 6 Colorful Accent 5" w:uiPriority="51"/>
+    <w:lsdException w:name="List Table 7 Colorful Accent 5" w:uiPriority="52"/>
+    <w:lsdException w:name="List Table 1 Light Accent 6" w:uiPriority="46"/>
+    <w:lsdException w:name="List Table 2 Accent 6" w:uiPriority="47"/>
+    <w:lsdException w:name="List Table 3 Accent 6" w:uiPriority="48"/>
+    <w:lsdException w:name="List Table 4 Accent 6" w:uiPriority="49"/>
+    <w:lsdException w:name="List Table 5 Dark Accent 6" w:uiPriority="50"/>
+    <w:lsdException w:name="List Table 6 Colorful Accent 6" w:uiPriority="51"/>
+    <w:lsdException w:name="List Table 7 Colorful Accent 6" w:uiPriority="52"/>
   </w:latentStyles>
   <w:style w:type="paragraph" w:default="1" w:styleId="Standard">
     <w:name w:val="Normal"/>

--- a/Anleitungen und Vorgehensweisen/Anleitung zum Übertragen der Noten aus diNo in die WinSD.docx
+++ b/Anleitungen und Vorgehensweisen/Anleitung zum Übertragen der Noten aus diNo in die WinSD.docx
@@ -17,8 +17,36 @@
           <w:sz w:val="28"/>
           <w:szCs w:val="28"/>
         </w:rPr>
-        <w:t>Anleitung zum Übertragen der Noten aus diNo in die WinSD</w:t>
-      </w:r>
+        <w:t xml:space="preserve">Anleitung zum Übertragen der Noten aus </w:t>
+      </w:r>
+      <w:proofErr w:type="spellStart"/>
+      <w:r>
+        <w:rPr>
+          <w:b/>
+          <w:sz w:val="28"/>
+          <w:szCs w:val="28"/>
+        </w:rPr>
+        <w:t>diNo</w:t>
+      </w:r>
+      <w:proofErr w:type="spellEnd"/>
+      <w:r>
+        <w:rPr>
+          <w:b/>
+          <w:sz w:val="28"/>
+          <w:szCs w:val="28"/>
+        </w:rPr>
+        <w:t xml:space="preserve"> in die </w:t>
+      </w:r>
+      <w:proofErr w:type="spellStart"/>
+      <w:r>
+        <w:rPr>
+          <w:b/>
+          <w:sz w:val="28"/>
+          <w:szCs w:val="28"/>
+        </w:rPr>
+        <w:t>WinSD</w:t>
+      </w:r>
+      <w:proofErr w:type="spellEnd"/>
       <w:r>
         <w:rPr>
           <w:b/>
@@ -85,24 +113,48 @@
         <w:contextualSpacing w:val="0"/>
       </w:pPr>
       <w:r>
-        <w:t>Sage den Sekretärinnen, dass nun bis zum Abschluss der Aktion keine Änderungen in der WinSD gemacht werden können (lesen ist ok, aber am Ende wird die Datenbank vollständig ersetzt, d. h. alle Änderungen wären sowieso verloren).</w:t>
-      </w:r>
-    </w:p>
-    <w:p>
-      <w:pPr>
-        <w:pStyle w:val="Listenabsatz"/>
-        <w:numPr>
-          <w:ilvl w:val="1"/>
-          <w:numId w:val="1"/>
-        </w:numPr>
-        <w:ind w:left="993" w:hanging="284"/>
-        <w:contextualSpacing w:val="0"/>
-      </w:pPr>
-      <w:r>
-        <w:t>Besorge die Datei sd.df1 der WinSD (=OMNIS Datenbankdatei) und das zugehörige Passwort samt dem Benutzernamen (i.d.R. Verwalter)</w:t>
-      </w:r>
-      <w:r>
-        <w:t>. Diese Datei wird benötigt, damit diNo die aktuellen Fächerspiegel auslesen kann (d.h. auch die Reihenfolge, in welcher die Fächer in die Im-/Exportdatei geschrieben werden müssen)</w:t>
+        <w:t xml:space="preserve">Sage den Sekretärinnen, dass nun bis zum Abschluss der Aktion keine Änderungen in der </w:t>
+      </w:r>
+      <w:proofErr w:type="spellStart"/>
+      <w:r>
+        <w:t>WinSD</w:t>
+      </w:r>
+      <w:proofErr w:type="spellEnd"/>
+      <w:r>
+        <w:t xml:space="preserve"> gemacht werden können (lesen ist ok, aber am Ende wird die Datenbank vollständig ersetzt, d. h. alle Änderungen wären sowieso verloren).</w:t>
+      </w:r>
+    </w:p>
+    <w:p>
+      <w:pPr>
+        <w:pStyle w:val="Listenabsatz"/>
+        <w:numPr>
+          <w:ilvl w:val="1"/>
+          <w:numId w:val="1"/>
+        </w:numPr>
+        <w:ind w:left="993" w:hanging="284"/>
+        <w:contextualSpacing w:val="0"/>
+      </w:pPr>
+      <w:r>
+        <w:t xml:space="preserve">Besorge die Datei sd.df1 der </w:t>
+      </w:r>
+      <w:proofErr w:type="spellStart"/>
+      <w:r>
+        <w:t>WinSD</w:t>
+      </w:r>
+      <w:proofErr w:type="spellEnd"/>
+      <w:r>
+        <w:t xml:space="preserve"> (=OMNIS Datenbankdatei) und das zugehörige Passwort samt dem Benutzernamen (i.d.R. Verwalter)</w:t>
+      </w:r>
+      <w:r>
+        <w:t xml:space="preserve">. Diese Datei wird benötigt, damit </w:t>
+      </w:r>
+      <w:proofErr w:type="spellStart"/>
+      <w:r>
+        <w:t>diNo</w:t>
+      </w:r>
+      <w:proofErr w:type="spellEnd"/>
+      <w:r>
+        <w:t xml:space="preserve"> die aktuellen Fächerspiegel auslesen kann (d.h. auch die Reihenfolge, in welcher die Fächer in die Im-/Exportdatei geschrieben werden müssen)</w:t>
       </w:r>
       <w:r>
         <w:t>. Unbedingt Sicherungskopie dieser Datei erstellen!</w:t>
@@ -119,7 +171,15 @@
         <w:contextualSpacing w:val="0"/>
       </w:pPr>
       <w:r>
-        <w:t>Installiere den OMNIS ODBC Treiber aus dem Unterordner /OMNISDB des GitHub-Verzeichnisses (ohne Patches funktioniert es auch)</w:t>
+        <w:t xml:space="preserve">Installiere den OMNIS ODBC Treiber aus dem Unterordner /OMNISDB des </w:t>
+      </w:r>
+      <w:proofErr w:type="spellStart"/>
+      <w:r>
+        <w:t>GitHub</w:t>
+      </w:r>
+      <w:proofErr w:type="spellEnd"/>
+      <w:r>
+        <w:t>-Verzeichnisses (ohne Patches funktioniert es auch)</w:t>
       </w:r>
       <w:r>
         <w:t>. (Sollte vorhanden sein.)</w:t>
@@ -145,7 +205,23 @@
         <w:t xml:space="preserve"> starten) mit demselben Namen eingerichtet werden!). Benutzername und Passwort für die OMNIS Datenbank sind nötig!</w:t>
       </w:r>
       <w:r>
-        <w:t xml:space="preserve"> Der Data Source Name sollte sd sein, ansonsten muss im diNo-Quellcode der Neue eingetragen werden.</w:t>
+        <w:t xml:space="preserve"> Der Data Source Name sollte </w:t>
+      </w:r>
+      <w:proofErr w:type="spellStart"/>
+      <w:r>
+        <w:t>sd</w:t>
+      </w:r>
+      <w:proofErr w:type="spellEnd"/>
+      <w:r>
+        <w:t xml:space="preserve"> sein, ansonsten muss im </w:t>
+      </w:r>
+      <w:proofErr w:type="spellStart"/>
+      <w:r>
+        <w:t>diNo</w:t>
+      </w:r>
+      <w:proofErr w:type="spellEnd"/>
+      <w:r>
+        <w:t>-Quellcode der Neue eingetragen werden.</w:t>
       </w:r>
       <w:r>
         <w:t xml:space="preserve"> (Sollte vorhanden sein.)</w:t>
@@ -210,7 +286,15 @@
         <w:contextualSpacing w:val="0"/>
       </w:pPr>
       <w:r>
-        <w:t>Sorge dafür, dass die diNo-Datenbank aktuell ist</w:t>
+        <w:t xml:space="preserve">Sorge dafür, dass die </w:t>
+      </w:r>
+      <w:proofErr w:type="spellStart"/>
+      <w:r>
+        <w:t>diNo</w:t>
+      </w:r>
+      <w:proofErr w:type="spellEnd"/>
+      <w:r>
+        <w:t>-Datenbank aktuell ist</w:t>
       </w:r>
     </w:p>
     <w:p>
@@ -245,24 +329,60 @@
       </w:pPr>
       <w:r>
         <w:lastRenderedPageBreak/>
-        <w:t>Exportiere die vorbereiteten leeren Zeugnisse aus WinSD</w:t>
-      </w:r>
-    </w:p>
-    <w:p>
-      <w:pPr>
-        <w:pStyle w:val="Listenabsatz"/>
-        <w:numPr>
-          <w:ilvl w:val="1"/>
-          <w:numId w:val="1"/>
-        </w:numPr>
-        <w:ind w:left="993" w:hanging="284"/>
-        <w:contextualSpacing w:val="0"/>
-      </w:pPr>
-      <w:r>
-        <w:t xml:space="preserve">Starte WinSD </w:t>
-      </w:r>
-      <w:r>
-        <w:t xml:space="preserve">über die Verknüpfung „Schulverwaltung“ (evtl. vorher anpassen, damit der Pfad stimmt) </w:t>
+        <w:t xml:space="preserve">Exportiere die vorbereiteten leeren Zeugnisse aus </w:t>
+      </w:r>
+      <w:proofErr w:type="spellStart"/>
+      <w:r>
+        <w:t>WinSD</w:t>
+      </w:r>
+      <w:proofErr w:type="spellEnd"/>
+    </w:p>
+    <w:p>
+      <w:pPr>
+        <w:pStyle w:val="Listenabsatz"/>
+        <w:numPr>
+          <w:ilvl w:val="1"/>
+          <w:numId w:val="1"/>
+        </w:numPr>
+        <w:contextualSpacing w:val="0"/>
+      </w:pPr>
+      <w:bookmarkStart w:id="0" w:name="_GoBack"/>
+      <w:bookmarkEnd w:id="0"/>
+      <w:r>
+        <w:t xml:space="preserve">Starte </w:t>
+      </w:r>
+      <w:proofErr w:type="spellStart"/>
+      <w:r>
+        <w:t>WinSD</w:t>
+      </w:r>
+      <w:proofErr w:type="spellEnd"/>
+      <w:r>
+        <w:t xml:space="preserve"> </w:t>
+      </w:r>
+      <w:r>
+        <w:t>über die Verknüpfung „Schulverwaltung“ (evtl. vorher anpassen, damit der Pfad stimmt</w:t>
+      </w:r>
+      <w:r>
+        <w:t xml:space="preserve">: </w:t>
+      </w:r>
+      <w:proofErr w:type="spellStart"/>
+      <w:r>
+        <w:t>net</w:t>
+      </w:r>
+      <w:proofErr w:type="spellEnd"/>
+      <w:r>
+        <w:t xml:space="preserve"> </w:t>
+      </w:r>
+      <w:proofErr w:type="spellStart"/>
+      <w:r>
+        <w:t>use</w:t>
+      </w:r>
+      <w:proofErr w:type="spellEnd"/>
+      <w:r>
+        <w:t xml:space="preserve"> X: \\192.168.234.2\Sekretariat</w:t>
+      </w:r>
+      <w:r>
+        <w:t xml:space="preserve">) </w:t>
       </w:r>
       <w:r>
         <w:t>und gib das Passwort ein</w:t>
@@ -279,21 +399,37 @@
         <w:contextualSpacing w:val="0"/>
       </w:pPr>
       <w:r>
-        <w:t>Schalte mit Klick auf Datei -&gt; Pflegemenu den Menueintrag Pflege frei</w:t>
-      </w:r>
-    </w:p>
-    <w:p>
-      <w:pPr>
-        <w:pStyle w:val="Listenabsatz"/>
-        <w:numPr>
-          <w:ilvl w:val="1"/>
-          <w:numId w:val="1"/>
-        </w:numPr>
-        <w:ind w:left="993" w:hanging="284"/>
-        <w:contextualSpacing w:val="0"/>
-      </w:pPr>
-      <w:r>
-        <w:t>Schalte mit Klick auf Pflege-&gt; Dienstprogramme-Menü den Menueintrag Dienstprogramme frei</w:t>
+        <w:t xml:space="preserve">Schalte mit Klick auf Datei -&gt; Pflegemenu den </w:t>
+      </w:r>
+      <w:proofErr w:type="spellStart"/>
+      <w:r>
+        <w:t>Menueintrag</w:t>
+      </w:r>
+      <w:proofErr w:type="spellEnd"/>
+      <w:r>
+        <w:t xml:space="preserve"> Pflege frei</w:t>
+      </w:r>
+    </w:p>
+    <w:p>
+      <w:pPr>
+        <w:pStyle w:val="Listenabsatz"/>
+        <w:numPr>
+          <w:ilvl w:val="1"/>
+          <w:numId w:val="1"/>
+        </w:numPr>
+        <w:ind w:left="993" w:hanging="284"/>
+        <w:contextualSpacing w:val="0"/>
+      </w:pPr>
+      <w:r>
+        <w:t xml:space="preserve">Schalte mit Klick auf Pflege-&gt; Dienstprogramme-Menü den </w:t>
+      </w:r>
+      <w:proofErr w:type="spellStart"/>
+      <w:r>
+        <w:t>Menueintrag</w:t>
+      </w:r>
+      <w:proofErr w:type="spellEnd"/>
+      <w:r>
+        <w:t xml:space="preserve"> Dienstprogramme frei</w:t>
       </w:r>
     </w:p>
     <w:p>
@@ -321,21 +457,45 @@
         <w:contextualSpacing w:val="0"/>
       </w:pPr>
       <w:r>
-        <w:t>Wähle Delimited (tabs)</w:t>
-      </w:r>
-    </w:p>
-    <w:p>
-      <w:pPr>
-        <w:pStyle w:val="Listenabsatz"/>
-        <w:numPr>
-          <w:ilvl w:val="1"/>
-          <w:numId w:val="1"/>
-        </w:numPr>
-        <w:ind w:left="993" w:hanging="284"/>
-        <w:contextualSpacing w:val="0"/>
-      </w:pPr>
-      <w:r>
-        <w:t>Klicke im Hauptmenu oben Datenexport -&gt;Felder von Dateiformat laden und wähle das Datenformat DZeugnis. Die Ansicht im Exportfenster sollte sich dann in etwa wie folgt ändern:</w:t>
+        <w:t xml:space="preserve">Wähle </w:t>
+      </w:r>
+      <w:proofErr w:type="spellStart"/>
+      <w:r>
+        <w:t>Delimited</w:t>
+      </w:r>
+      <w:proofErr w:type="spellEnd"/>
+      <w:r>
+        <w:t xml:space="preserve"> (</w:t>
+      </w:r>
+      <w:proofErr w:type="spellStart"/>
+      <w:r>
+        <w:t>tabs</w:t>
+      </w:r>
+      <w:proofErr w:type="spellEnd"/>
+      <w:r>
+        <w:t>)</w:t>
+      </w:r>
+    </w:p>
+    <w:p>
+      <w:pPr>
+        <w:pStyle w:val="Listenabsatz"/>
+        <w:numPr>
+          <w:ilvl w:val="1"/>
+          <w:numId w:val="1"/>
+        </w:numPr>
+        <w:ind w:left="993" w:hanging="284"/>
+        <w:contextualSpacing w:val="0"/>
+      </w:pPr>
+      <w:r>
+        <w:t xml:space="preserve">Klicke im Hauptmenu oben Datenexport -&gt;Felder von Dateiformat laden und wähle das Datenformat </w:t>
+      </w:r>
+      <w:proofErr w:type="spellStart"/>
+      <w:r>
+        <w:t>DZeugnis</w:t>
+      </w:r>
+      <w:proofErr w:type="spellEnd"/>
+      <w:r>
+        <w:t>. Die Ansicht im Exportfenster sollte sich dann in etwa wie folgt ändern:</w:t>
       </w:r>
     </w:p>
     <w:p>
@@ -417,21 +577,58 @@
         <w:contextualSpacing w:val="0"/>
       </w:pPr>
       <w:r>
-        <w:t>Exportiere Zeugnisse aus diNo</w:t>
-      </w:r>
-    </w:p>
-    <w:p>
-      <w:pPr>
-        <w:pStyle w:val="Listenabsatz"/>
-        <w:numPr>
-          <w:ilvl w:val="1"/>
-          <w:numId w:val="1"/>
-        </w:numPr>
-        <w:ind w:left="993" w:hanging="284"/>
-        <w:contextualSpacing w:val="0"/>
-      </w:pPr>
-      <w:r>
-        <w:t xml:space="preserve">Gib in diNo (Form1 beim entsprechenden Menupunkt) den Dateinamen als source und einen neuen Dateinamen als target an und kompiliere neu. </w:t>
+        <w:t xml:space="preserve">Exportiere Zeugnisse aus </w:t>
+      </w:r>
+      <w:proofErr w:type="spellStart"/>
+      <w:r>
+        <w:t>diNo</w:t>
+      </w:r>
+      <w:proofErr w:type="spellEnd"/>
+    </w:p>
+    <w:p>
+      <w:pPr>
+        <w:pStyle w:val="Listenabsatz"/>
+        <w:numPr>
+          <w:ilvl w:val="1"/>
+          <w:numId w:val="1"/>
+        </w:numPr>
+        <w:ind w:left="993" w:hanging="284"/>
+        <w:contextualSpacing w:val="0"/>
+      </w:pPr>
+      <w:r>
+        <w:t xml:space="preserve">Gib in </w:t>
+      </w:r>
+      <w:proofErr w:type="spellStart"/>
+      <w:r>
+        <w:t>diNo</w:t>
+      </w:r>
+      <w:proofErr w:type="spellEnd"/>
+      <w:r>
+        <w:t xml:space="preserve"> (Form1 beim entsprechenden </w:t>
+      </w:r>
+      <w:proofErr w:type="spellStart"/>
+      <w:r>
+        <w:t>Menupunkt</w:t>
+      </w:r>
+      <w:proofErr w:type="spellEnd"/>
+      <w:r>
+        <w:t xml:space="preserve">) den Dateinamen als </w:t>
+      </w:r>
+      <w:proofErr w:type="spellStart"/>
+      <w:r>
+        <w:t>source</w:t>
+      </w:r>
+      <w:proofErr w:type="spellEnd"/>
+      <w:r>
+        <w:t xml:space="preserve"> und einen neuen Dateinamen als </w:t>
+      </w:r>
+      <w:proofErr w:type="spellStart"/>
+      <w:r>
+        <w:t>target</w:t>
+      </w:r>
+      <w:proofErr w:type="spellEnd"/>
+      <w:r>
+        <w:t xml:space="preserve"> an und kompiliere neu. </w:t>
       </w:r>
     </w:p>
     <w:p>
@@ -459,7 +656,15 @@
         <w:contextualSpacing w:val="0"/>
       </w:pPr>
       <w:r>
-        <w:t>Starte diNo (Form1), wähle den korrekten Zeitpunkt (z. B. Halbjahr für Zwischenzeugnisse) und klicke auf Notenexport.</w:t>
+        <w:t xml:space="preserve">Starte </w:t>
+      </w:r>
+      <w:proofErr w:type="spellStart"/>
+      <w:r>
+        <w:t>diNo</w:t>
+      </w:r>
+      <w:proofErr w:type="spellEnd"/>
+      <w:r>
+        <w:t xml:space="preserve"> (Form1), wähle den korrekten Zeitpunkt (z. B. Halbjahr für Zwischenzeugnisse) und klicke auf Notenexport.</w:t>
       </w:r>
     </w:p>
     <w:p>
@@ -552,8 +757,13 @@
         <w:contextualSpacing w:val="0"/>
       </w:pPr>
       <w:r>
-        <w:t>Importiere Zeugnisse in WinSD</w:t>
-      </w:r>
+        <w:t xml:space="preserve">Importiere Zeugnisse in </w:t>
+      </w:r>
+      <w:proofErr w:type="spellStart"/>
+      <w:r>
+        <w:t>WinSD</w:t>
+      </w:r>
+      <w:proofErr w:type="spellEnd"/>
     </w:p>
     <w:p>
       <w:pPr>
@@ -580,7 +790,39 @@
         <w:contextualSpacing w:val="0"/>
       </w:pPr>
       <w:r>
-        <w:t xml:space="preserve">Klicke dieses Mal auf Import und wähle wieder Delimited(tabs), die soeben von diNo neu erzeugte Datei das Datenformat DZeugnis </w:t>
+        <w:t xml:space="preserve">Klicke dieses Mal auf Import und wähle wieder </w:t>
+      </w:r>
+      <w:proofErr w:type="spellStart"/>
+      <w:r>
+        <w:t>Delimited</w:t>
+      </w:r>
+      <w:proofErr w:type="spellEnd"/>
+      <w:r>
+        <w:t>(</w:t>
+      </w:r>
+      <w:proofErr w:type="spellStart"/>
+      <w:r>
+        <w:t>tabs</w:t>
+      </w:r>
+      <w:proofErr w:type="spellEnd"/>
+      <w:r>
+        <w:t xml:space="preserve">), die soeben von </w:t>
+      </w:r>
+      <w:proofErr w:type="spellStart"/>
+      <w:r>
+        <w:t>diNo</w:t>
+      </w:r>
+      <w:proofErr w:type="spellEnd"/>
+      <w:r>
+        <w:t xml:space="preserve"> neu erzeugte Datei das Datenformat </w:t>
+      </w:r>
+      <w:proofErr w:type="spellStart"/>
+      <w:r>
+        <w:t>DZeugnis</w:t>
+      </w:r>
+      <w:proofErr w:type="spellEnd"/>
+      <w:r>
+        <w:t xml:space="preserve"> </w:t>
       </w:r>
     </w:p>
     <w:p>
@@ -769,26 +1011,63 @@
         <w:t>Kontrolliere Stichproben der übertragenen Noten (z. B. einen Schüler aus der FOS 11, FOS 12 (mit fortgeführtem Französisch), FOS 13 sowie BOS 12 und BOS 13 (verschiedene Fachrichtungen).</w:t>
       </w:r>
       <w:r>
-        <w:t xml:space="preserve"> Beende danach die WinSD-Software.</w:t>
-      </w:r>
-    </w:p>
-    <w:p>
-      <w:pPr>
-        <w:pStyle w:val="Listenabsatz"/>
-        <w:numPr>
-          <w:ilvl w:val="1"/>
-          <w:numId w:val="1"/>
-        </w:numPr>
-        <w:contextualSpacing w:val="0"/>
-      </w:pPr>
-      <w:r>
-        <w:t>Betrachte das geschriebene LogFile. In der Regel finden sich dort ein paar Einträge über nicht gefundene Kurse, z. B. bei Schülern, die laut diNo nicht in Französisch sind, laut WinSD aber schon. Diese Schüler müssen dann ggf. manuell korrigiert werden. Wenn es ganz dumm läuft, haben die Sekretärinnen sich wieder ein Fächerkürzel ausgedacht, welches diNo nicht versteht. Dann muss dies ins Mapping (Quellcode) aufgenommen werden und dann der Import noch einmal gemacht werden.</w:t>
-      </w:r>
-    </w:p>
-    <w:p>
-      <w:bookmarkStart w:id="0" w:name="_GoBack"/>
-      <w:bookmarkEnd w:id="0"/>
-    </w:p>
+        <w:t xml:space="preserve"> Beende danach die </w:t>
+      </w:r>
+      <w:proofErr w:type="spellStart"/>
+      <w:r>
+        <w:t>WinSD</w:t>
+      </w:r>
+      <w:proofErr w:type="spellEnd"/>
+      <w:r>
+        <w:t>-Software.</w:t>
+      </w:r>
+    </w:p>
+    <w:p>
+      <w:pPr>
+        <w:pStyle w:val="Listenabsatz"/>
+        <w:numPr>
+          <w:ilvl w:val="1"/>
+          <w:numId w:val="1"/>
+        </w:numPr>
+        <w:contextualSpacing w:val="0"/>
+      </w:pPr>
+      <w:r>
+        <w:t xml:space="preserve">Betrachte das geschriebene </w:t>
+      </w:r>
+      <w:proofErr w:type="spellStart"/>
+      <w:r>
+        <w:t>LogFile</w:t>
+      </w:r>
+      <w:proofErr w:type="spellEnd"/>
+      <w:r>
+        <w:t xml:space="preserve">. In der Regel finden sich dort ein paar Einträge über nicht gefundene Kurse, z. B. bei Schülern, die laut </w:t>
+      </w:r>
+      <w:proofErr w:type="spellStart"/>
+      <w:r>
+        <w:t>diNo</w:t>
+      </w:r>
+      <w:proofErr w:type="spellEnd"/>
+      <w:r>
+        <w:t xml:space="preserve"> nicht in Französisch sind, laut </w:t>
+      </w:r>
+      <w:proofErr w:type="spellStart"/>
+      <w:r>
+        <w:t>WinSD</w:t>
+      </w:r>
+      <w:proofErr w:type="spellEnd"/>
+      <w:r>
+        <w:t xml:space="preserve"> aber schon. Diese Schüler müssen dann ggf. manuell korrigiert werden. Wenn es ganz dumm läuft, haben die Sekretärinnen sich wieder ein Fächerkürzel ausgedacht, welches </w:t>
+      </w:r>
+      <w:proofErr w:type="spellStart"/>
+      <w:r>
+        <w:t>diNo</w:t>
+      </w:r>
+      <w:proofErr w:type="spellEnd"/>
+      <w:r>
+        <w:t xml:space="preserve"> nicht versteht. Dann muss dies ins Mapping (Quellcode) aufgenommen werden und dann der Import noch einmal gemacht werden.</w:t>
+      </w:r>
+    </w:p>
+    <w:p/>
     <w:sectPr>
       <w:pgSz w:w="11906" w:h="16838"/>
       <w:pgMar w:top="1417" w:right="1417" w:bottom="1134" w:left="1276" w:header="708" w:footer="708" w:gutter="0"/>
